--- a/OperatingSystem.docx
+++ b/OperatingSystem.docx
@@ -3,9 +3,1297 @@
 <w:document xmlns:wpc="http://schemas.microsoft.com/office/word/2010/wordprocessingCanvas" xmlns:cx="http://schemas.microsoft.com/office/drawing/2014/chartex" xmlns:cx1="http://schemas.microsoft.com/office/drawing/2015/9/8/chartex" xmlns:cx2="http://schemas.microsoft.com/office/drawing/2015/10/21/chartex" xmlns:cx3="http://schemas.microsoft.com/office/drawing/2016/5/9/chartex" xmlns:cx4="http://schemas.microsoft.com/office/drawing/2016/5/10/chartex" xmlns:cx5="http://schemas.microsoft.com/office/drawing/2016/5/11/chartex" xmlns:mc="http://schemas.openxmlformats.org/markup-compatibility/2006" xmlns:o="urn:schemas-microsoft-com:office:office" xmlns:r="http://schemas.openxmlformats.org/officeDocument/2006/relationships" xmlns:m="http://schemas.openxmlformats.org/officeDocument/2006/math" xmlns:v="urn:schemas-microsoft-com:vml" xmlns:wp14="http://schemas.microsoft.com/office/word/2010/wordprocessingDrawing" xmlns:wp="http://schemas.openxmlformats.org/drawingml/2006/wordprocessingDrawing" xmlns:w10="urn:schemas-microsoft-com:office:word" xmlns:w="http://schemas.openxmlformats.org/wordprocessingml/2006/main" xmlns:w14="http://schemas.microsoft.com/office/word/2010/wordml" xmlns:w15="http://schemas.microsoft.com/office/word/2012/wordml" xmlns:w16se="http://schemas.microsoft.com/office/word/2015/wordml/symex" xmlns:wpg="http://schemas.microsoft.com/office/word/2010/wordprocessingGroup" xmlns:wpi="http://schemas.microsoft.com/office/word/2010/wordprocessingInk" xmlns:wne="http://schemas.microsoft.com/office/word/2006/wordml" xmlns:wps="http://schemas.microsoft.com/office/word/2010/wordprocessingShape" mc:Ignorable="w14 w15 w16se wp14">
   <w:body>
     <w:p>
+      <w:r>
+        <w:fldChar w:fldCharType="begin"/>
+      </w:r>
+      <w:r>
+        <w:instrText xml:space="preserve"> HYPERLINK "http://baekhorang.tistory.com/entry/%EC%A0%84%EC%82%B0%ED%95%99%EA%B0%9C%EB%A1%A005-%EC%9A%B4%EC%98%81%EC%B2%B4%EC%A0%9COperating-System-%EA%B0%9C%EB%85%90-%EB%B0%8F-%EC%9A%A9%EC%96%B4%EC%A0%95%EB%A6%AC" </w:instrText>
+      </w:r>
+      <w:r>
+        <w:fldChar w:fldCharType="separate"/>
+      </w:r>
+      <w:r>
+        <w:rPr>
+          <w:rStyle w:val="a3"/>
+        </w:rPr>
+        <w:t>http://baekhorang.tistory.com/entry/%EC%A0%84%EC%82%B0%ED%95%99%EA%B0%9C%EB%A1%A005-%EC%9A%B4%EC%98%81%EC%B2%B4%EC%A0%9COperating-System-%EA%B0%9C%EB%85%90-%EB%B0%8F-%EC%9A%A9%EC%96%B4%EC%A0%95%EB%A6%AC</w:t>
+      </w:r>
+      <w:r>
+        <w:rPr>
+          <w:rStyle w:val="a3"/>
+        </w:rPr>
+        <w:fldChar w:fldCharType="end"/>
+      </w:r>
+      <w:r>
+        <w:t xml:space="preserve"> </w:t>
+      </w:r>
+    </w:p>
+    <w:p/>
+    <w:p>
+      <w:r>
+        <w:rPr>
+          <w:rFonts w:hint="eastAsia"/>
+        </w:rPr>
+        <w:t xml:space="preserve">프로세스의 메모리 영역 : </w:t>
+      </w:r>
+      <w:r>
+        <w:t>heap, stack, static, code</w:t>
+      </w:r>
+    </w:p>
+    <w:p>
+      <w:r>
+        <w:rPr>
+          <w:rFonts w:hint="eastAsia"/>
+        </w:rPr>
+        <w:t xml:space="preserve"> </w:t>
+      </w:r>
+    </w:p>
+    <w:p>
+      <w:r>
+        <w:rPr>
+          <w:rFonts w:hint="eastAsia"/>
+        </w:rPr>
+        <w:t>프로세스 : 실행중인 프로그램</w:t>
+      </w:r>
+      <w:r>
+        <w:rPr>
+          <w:rFonts w:hint="eastAsia"/>
+        </w:rPr>
+        <w:t xml:space="preserve"> / </w:t>
+      </w:r>
+      <w:r>
+        <w:t>IPC</w:t>
+      </w:r>
+      <w:r>
+        <w:rPr>
+          <w:rFonts w:hint="eastAsia"/>
+        </w:rPr>
+        <w:t>로 프로세스간 통신</w:t>
+      </w:r>
+    </w:p>
+    <w:p>
+      <w:r>
+        <w:rPr>
+          <w:rFonts w:hint="eastAsia"/>
+        </w:rPr>
+        <w:t xml:space="preserve">쓰레드 : </w:t>
+      </w:r>
+      <w:r>
+        <w:rPr>
+          <w:rFonts w:hint="eastAsia"/>
+        </w:rPr>
+        <w:t>프로세스를 구성하고 실행하는 흐름</w:t>
+      </w:r>
+      <w:r>
+        <w:rPr>
+          <w:rFonts w:hint="eastAsia"/>
+        </w:rPr>
+        <w:t xml:space="preserve"> / stack 빼고 공유함</w:t>
+      </w:r>
+    </w:p>
+    <w:p>
+      <w:r>
+        <w:tab/>
+        <w:t>code</w:t>
+      </w:r>
+      <w:r>
+        <w:rPr>
+          <w:rFonts w:hint="eastAsia"/>
+        </w:rPr>
+        <w:t xml:space="preserve">영역을 공유해서 쓰레드가 </w:t>
+      </w:r>
+      <w:r>
+        <w:rPr>
+          <w:rFonts w:hint="eastAsia"/>
+        </w:rPr>
+        <w:t>프로세스</w:t>
+      </w:r>
+      <w:r>
+        <w:rPr>
+          <w:rFonts w:hint="eastAsia"/>
+        </w:rPr>
+        <w:t>의 함수 호출가능</w:t>
+      </w:r>
+    </w:p>
+    <w:p>
+      <w:r>
+        <w:tab/>
+      </w:r>
+      <w:r>
+        <w:rPr>
+          <w:rFonts w:hint="eastAsia"/>
+        </w:rPr>
+        <w:t>별도의 장치 없이 쓰레드끼리 통신가능</w:t>
+      </w:r>
+    </w:p>
+    <w:p>
+      <w:r>
+        <w:tab/>
+        <w:t>Time, resource sharing, scalability</w:t>
+      </w:r>
+    </w:p>
+    <w:p>
+      <w:r>
+        <w:t>T</w:t>
+      </w:r>
+      <w:r>
+        <w:rPr>
+          <w:rFonts w:hint="eastAsia"/>
+        </w:rPr>
+        <w:t xml:space="preserve">hread </w:t>
+      </w:r>
+      <w:r>
+        <w:t>mode</w:t>
+      </w:r>
+    </w:p>
+    <w:p>
+      <w:r>
+        <w:tab/>
+        <w:t xml:space="preserve">Kernel : </w:t>
+      </w:r>
+      <w:r>
+        <w:rPr>
+          <w:rFonts w:hint="eastAsia"/>
+        </w:rPr>
+        <w:t xml:space="preserve">커널이 프로세스 내부의 스레드 관리, 생성시 커널에게 요청, </w:t>
+      </w:r>
+      <w:r>
+        <w:t>non block</w:t>
+      </w:r>
       <w:bookmarkStart w:id="0" w:name="_GoBack"/>
       <w:bookmarkEnd w:id="0"/>
     </w:p>
+    <w:p>
+      <w:pPr>
+        <w:rPr>
+          <w:rFonts w:hint="eastAsia"/>
+        </w:rPr>
+      </w:pPr>
+      <w:r>
+        <w:tab/>
+        <w:t>User : user level</w:t>
+      </w:r>
+      <w:r>
+        <w:rPr>
+          <w:rFonts w:hint="eastAsia"/>
+        </w:rPr>
+        <w:t xml:space="preserve">에서 관리됨, 커널은 1개로 인식, 하나 </w:t>
+      </w:r>
+      <w:proofErr w:type="spellStart"/>
+      <w:r>
+        <w:rPr>
+          <w:rFonts w:hint="eastAsia"/>
+        </w:rPr>
+        <w:t>블락되면</w:t>
+      </w:r>
+      <w:proofErr w:type="spellEnd"/>
+      <w:r>
+        <w:rPr>
+          <w:rFonts w:hint="eastAsia"/>
+        </w:rPr>
+        <w:t xml:space="preserve"> 다 </w:t>
+      </w:r>
+      <w:proofErr w:type="spellStart"/>
+      <w:r>
+        <w:rPr>
+          <w:rFonts w:hint="eastAsia"/>
+        </w:rPr>
+        <w:t>블락됨</w:t>
+      </w:r>
+      <w:proofErr w:type="spellEnd"/>
+    </w:p>
+    <w:p/>
+    <w:p>
+      <w:r>
+        <w:rPr>
+          <w:rFonts w:hint="eastAsia"/>
+        </w:rPr>
+        <w:t>쓰레드와 프로세스 모두 스케줄링의 대상이라 컨텍스트 스위칭 필요</w:t>
+      </w:r>
+    </w:p>
+    <w:p>
+      <w:r>
+        <w:t>B</w:t>
+      </w:r>
+      <w:r>
+        <w:rPr>
+          <w:rFonts w:hint="eastAsia"/>
+        </w:rPr>
+        <w:t>ut</w:t>
+      </w:r>
+      <w:r>
+        <w:t xml:space="preserve"> </w:t>
+      </w:r>
+      <w:r>
+        <w:rPr>
+          <w:rFonts w:hint="eastAsia"/>
+        </w:rPr>
+        <w:t>오버헤드가 덜함</w:t>
+      </w:r>
+    </w:p>
+    <w:p/>
+    <w:p/>
+    <w:p/>
+    <w:p/>
+    <w:p>
+      <w:r>
+        <w:t>O</w:t>
+      </w:r>
+      <w:r>
+        <w:rPr>
+          <w:rFonts w:hint="eastAsia"/>
+        </w:rPr>
+        <w:t xml:space="preserve">S : </w:t>
+      </w:r>
+      <w:r>
+        <w:rPr>
+          <w:rFonts w:hint="eastAsia"/>
+        </w:rPr>
+        <w:t xml:space="preserve">하드웨어 리소스를 유저가 쉽게 사용할 수 있게 </w:t>
+      </w:r>
+      <w:proofErr w:type="spellStart"/>
+      <w:r>
+        <w:rPr>
+          <w:rFonts w:hint="eastAsia"/>
+        </w:rPr>
+        <w:t>해줌</w:t>
+      </w:r>
+      <w:proofErr w:type="spellEnd"/>
+      <w:r>
+        <w:rPr>
+          <w:rFonts w:hint="eastAsia"/>
+        </w:rPr>
+        <w:t xml:space="preserve"> </w:t>
+      </w:r>
+      <w:r>
+        <w:rPr>
+          <w:rFonts w:hint="eastAsia"/>
+        </w:rPr>
+        <w:t>(어플리케이션 프로그램과 하드웨어 사이에 존재)</w:t>
+      </w:r>
+    </w:p>
+    <w:p>
+      <w:proofErr w:type="spellStart"/>
+      <w:r>
+        <w:t>Os</w:t>
+      </w:r>
+      <w:proofErr w:type="spellEnd"/>
+      <w:r>
+        <w:rPr>
+          <w:rFonts w:hint="eastAsia"/>
+        </w:rPr>
+        <w:t xml:space="preserve">는 </w:t>
+      </w:r>
+      <w:r>
+        <w:t>inter</w:t>
+      </w:r>
+      <w:r>
+        <w:t>r</w:t>
+      </w:r>
+      <w:r>
+        <w:t>upt</w:t>
+      </w:r>
+      <w:r>
+        <w:t xml:space="preserve"> driven</w:t>
+      </w:r>
+    </w:p>
+    <w:p>
+      <w:pPr>
+        <w:pStyle w:val="a4"/>
+        <w:numPr>
+          <w:ilvl w:val="0"/>
+          <w:numId w:val="1"/>
+        </w:numPr>
+        <w:ind w:leftChars="0"/>
+      </w:pPr>
+      <w:r>
+        <w:rPr>
+          <w:rFonts w:hint="eastAsia"/>
+        </w:rPr>
+        <w:t xml:space="preserve">프로세스 관리 : 프로세스 생성 제거 정지, 프로세스 싱크와 </w:t>
+      </w:r>
+      <w:r>
+        <w:rPr>
+          <w:rFonts w:hint="eastAsia"/>
+        </w:rPr>
+        <w:t>통신</w:t>
+      </w:r>
+    </w:p>
+    <w:p>
+      <w:pPr>
+        <w:pStyle w:val="a4"/>
+        <w:numPr>
+          <w:ilvl w:val="0"/>
+          <w:numId w:val="1"/>
+        </w:numPr>
+        <w:ind w:leftChars="0"/>
+      </w:pPr>
+      <w:r>
+        <w:rPr>
+          <w:rFonts w:hint="eastAsia"/>
+        </w:rPr>
+        <w:t>메모리 관리 : 어떤 메모리가 사용되는지 어떤 프로세스를 메모리에 올릴지 얼마나 할당</w:t>
+      </w:r>
+      <w:r>
+        <w:rPr>
+          <w:rFonts w:hint="eastAsia"/>
+        </w:rPr>
+        <w:lastRenderedPageBreak/>
+        <w:t>할지 결정</w:t>
+      </w:r>
+    </w:p>
+    <w:p>
+      <w:pPr>
+        <w:pStyle w:val="a4"/>
+        <w:numPr>
+          <w:ilvl w:val="0"/>
+          <w:numId w:val="1"/>
+        </w:numPr>
+        <w:ind w:leftChars="0"/>
+      </w:pPr>
+      <w:r>
+        <w:rPr>
+          <w:rFonts w:hint="eastAsia"/>
+        </w:rPr>
+        <w:t>저장공간 관리 : 디스크 스케줄링, 파일관리 등</w:t>
+      </w:r>
+    </w:p>
+    <w:p>
+      <w:pPr>
+        <w:pStyle w:val="a4"/>
+        <w:numPr>
+          <w:ilvl w:val="0"/>
+          <w:numId w:val="1"/>
+        </w:numPr>
+        <w:ind w:leftChars="0"/>
+      </w:pPr>
+      <w:proofErr w:type="spellStart"/>
+      <w:r>
+        <w:t>U</w:t>
+      </w:r>
+      <w:r>
+        <w:rPr>
+          <w:rFonts w:hint="eastAsia"/>
+        </w:rPr>
+        <w:t>i</w:t>
+      </w:r>
+      <w:proofErr w:type="spellEnd"/>
+      <w:r>
+        <w:t xml:space="preserve"> </w:t>
+      </w:r>
+      <w:r>
+        <w:rPr>
+          <w:rFonts w:hint="eastAsia"/>
+        </w:rPr>
+        <w:t>제공</w:t>
+      </w:r>
+    </w:p>
+    <w:p/>
+    <w:p>
+      <w:r>
+        <w:t>D</w:t>
+      </w:r>
+      <w:r>
+        <w:rPr>
+          <w:rFonts w:hint="eastAsia"/>
+        </w:rPr>
+        <w:t xml:space="preserve">evice </w:t>
+      </w:r>
+      <w:r>
+        <w:t xml:space="preserve">controller – </w:t>
+      </w:r>
+      <w:proofErr w:type="spellStart"/>
+      <w:r>
+        <w:t>cpu</w:t>
+      </w:r>
+      <w:proofErr w:type="spellEnd"/>
+      <w:r>
+        <w:t xml:space="preserve"> : </w:t>
+      </w:r>
+      <w:r>
+        <w:rPr>
+          <w:rFonts w:hint="eastAsia"/>
+        </w:rPr>
+        <w:t>인터럽트를 통해 통신</w:t>
+      </w:r>
+    </w:p>
+    <w:p>
+      <w:r>
+        <w:rPr>
+          <w:rFonts w:hint="eastAsia"/>
+        </w:rPr>
+        <w:t xml:space="preserve">인터럽트가 오면 </w:t>
+      </w:r>
+      <w:proofErr w:type="spellStart"/>
+      <w:r>
+        <w:t>cpu</w:t>
+      </w:r>
+      <w:proofErr w:type="spellEnd"/>
+      <w:r>
+        <w:rPr>
+          <w:rFonts w:hint="eastAsia"/>
+        </w:rPr>
+        <w:t xml:space="preserve">는 </w:t>
+      </w:r>
+      <w:proofErr w:type="spellStart"/>
+      <w:r>
+        <w:rPr>
+          <w:rFonts w:hint="eastAsia"/>
+        </w:rPr>
+        <w:t>하던거</w:t>
+      </w:r>
+      <w:proofErr w:type="spellEnd"/>
+      <w:r>
+        <w:rPr>
+          <w:rFonts w:hint="eastAsia"/>
+        </w:rPr>
+        <w:t xml:space="preserve"> 멈추고 인터럽트 처리함</w:t>
+      </w:r>
+    </w:p>
+    <w:p>
+      <w:r>
+        <w:rPr>
+          <w:rFonts w:hint="eastAsia"/>
+        </w:rPr>
+        <w:t>인터럽트가 발생하면</w:t>
+      </w:r>
+    </w:p>
+    <w:p>
+      <w:pPr>
+        <w:pStyle w:val="a4"/>
+        <w:numPr>
+          <w:ilvl w:val="0"/>
+          <w:numId w:val="1"/>
+        </w:numPr>
+        <w:ind w:leftChars="0"/>
+      </w:pPr>
+      <w:proofErr w:type="spellStart"/>
+      <w:r>
+        <w:t>O</w:t>
+      </w:r>
+      <w:r>
+        <w:rPr>
+          <w:rFonts w:hint="eastAsia"/>
+        </w:rPr>
+        <w:t>s</w:t>
+      </w:r>
+      <w:proofErr w:type="spellEnd"/>
+      <w:r>
+        <w:rPr>
+          <w:rFonts w:hint="eastAsia"/>
+        </w:rPr>
+        <w:t xml:space="preserve">는 </w:t>
+      </w:r>
+      <w:proofErr w:type="spellStart"/>
+      <w:r>
+        <w:t>cpu</w:t>
+      </w:r>
+      <w:proofErr w:type="spellEnd"/>
+      <w:r>
+        <w:rPr>
+          <w:rFonts w:hint="eastAsia"/>
+        </w:rPr>
+        <w:t>상태를 레지스터에 저장</w:t>
+      </w:r>
+    </w:p>
+    <w:p>
+      <w:pPr>
+        <w:pStyle w:val="a4"/>
+        <w:numPr>
+          <w:ilvl w:val="0"/>
+          <w:numId w:val="1"/>
+        </w:numPr>
+        <w:ind w:leftChars="0"/>
+      </w:pPr>
+      <w:r>
+        <w:rPr>
+          <w:rFonts w:hint="eastAsia"/>
+        </w:rPr>
+        <w:t>어떤 인터럽트인지 판단해서 처리 (인터럽트 벡터를 보고 해당 인터럽트에 대한 서비스 루틴을 실행)</w:t>
+      </w:r>
+    </w:p>
+    <w:p>
+      <w:r>
+        <w:t>T</w:t>
+      </w:r>
+      <w:r>
+        <w:rPr>
+          <w:rFonts w:hint="eastAsia"/>
+        </w:rPr>
+        <w:t xml:space="preserve">rap </w:t>
+      </w:r>
+      <w:r>
+        <w:t xml:space="preserve">: </w:t>
+      </w:r>
+      <w:r>
+        <w:rPr>
+          <w:rFonts w:hint="eastAsia"/>
+        </w:rPr>
+        <w:t>소프트웨어 인터럽트 / 에러나 유저의 요청에 의해 발생</w:t>
+      </w:r>
+    </w:p>
+    <w:p>
+      <w:r>
+        <w:rPr>
+          <w:rFonts w:hint="eastAsia"/>
+        </w:rPr>
+        <w:t xml:space="preserve">인터럽트 : 프로그램 외부의 이벤트 &lt;-&gt; </w:t>
+      </w:r>
+      <w:proofErr w:type="spellStart"/>
+      <w:r>
+        <w:rPr>
+          <w:rFonts w:hint="eastAsia"/>
+        </w:rPr>
+        <w:t>익셉션</w:t>
+      </w:r>
+      <w:proofErr w:type="spellEnd"/>
+      <w:r>
+        <w:rPr>
+          <w:rFonts w:hint="eastAsia"/>
+        </w:rPr>
+        <w:t xml:space="preserve"> : 프로그램 내부 이벤트</w:t>
+      </w:r>
+    </w:p>
+    <w:p/>
+    <w:p/>
+    <w:p>
+      <w:r>
+        <w:t>D</w:t>
+      </w:r>
+      <w:r>
+        <w:rPr>
+          <w:rFonts w:hint="eastAsia"/>
+        </w:rPr>
+        <w:t xml:space="preserve">ual </w:t>
+      </w:r>
+      <w:r>
+        <w:t xml:space="preserve">mode operation : </w:t>
+      </w:r>
+      <w:r>
+        <w:rPr>
+          <w:rFonts w:hint="eastAsia"/>
+        </w:rPr>
+        <w:t>유저모드</w:t>
+      </w:r>
+      <w:r>
+        <w:rPr>
+          <w:rFonts w:hint="eastAsia"/>
+        </w:rPr>
+        <w:t>(1)</w:t>
+      </w:r>
+      <w:r>
+        <w:rPr>
+          <w:rFonts w:hint="eastAsia"/>
+        </w:rPr>
+        <w:t xml:space="preserve">와 </w:t>
+      </w:r>
+      <w:proofErr w:type="spellStart"/>
+      <w:r>
+        <w:rPr>
+          <w:rFonts w:hint="eastAsia"/>
+        </w:rPr>
+        <w:t>커널모드</w:t>
+      </w:r>
+      <w:proofErr w:type="spellEnd"/>
+      <w:r>
+        <w:rPr>
+          <w:rFonts w:hint="eastAsia"/>
+        </w:rPr>
+        <w:t>(0)</w:t>
+      </w:r>
+      <w:r>
+        <w:rPr>
+          <w:rFonts w:hint="eastAsia"/>
+        </w:rPr>
+        <w:t>로 나눠서 한 프로그램이 다른 프로그램에 영향을 못 끼치게 함</w:t>
+      </w:r>
+    </w:p>
+    <w:p>
+      <w:r>
+        <w:tab/>
+        <w:t>Mode bit</w:t>
+      </w:r>
+      <w:r>
+        <w:rPr>
+          <w:rFonts w:hint="eastAsia"/>
+        </w:rPr>
+        <w:t xml:space="preserve">을 통해 구분하고 </w:t>
+      </w:r>
+      <w:r>
+        <w:t xml:space="preserve">privileged instruction </w:t>
+      </w:r>
+      <w:r>
+        <w:rPr>
+          <w:rFonts w:hint="eastAsia"/>
+        </w:rPr>
+        <w:t xml:space="preserve">은 </w:t>
+      </w:r>
+      <w:proofErr w:type="spellStart"/>
+      <w:r>
+        <w:rPr>
+          <w:rFonts w:hint="eastAsia"/>
+        </w:rPr>
+        <w:t>커널모드에서만</w:t>
+      </w:r>
+      <w:proofErr w:type="spellEnd"/>
+      <w:r>
+        <w:rPr>
+          <w:rFonts w:hint="eastAsia"/>
+        </w:rPr>
+        <w:t xml:space="preserve"> 실행 할 수 </w:t>
+      </w:r>
+      <w:proofErr w:type="spellStart"/>
+      <w:r>
+        <w:rPr>
+          <w:rFonts w:hint="eastAsia"/>
+        </w:rPr>
+        <w:t>있는거</w:t>
+      </w:r>
+      <w:proofErr w:type="spellEnd"/>
+    </w:p>
+    <w:p>
+      <w:r>
+        <w:tab/>
+      </w:r>
+      <w:r>
+        <w:rPr>
+          <w:rFonts w:hint="eastAsia"/>
+        </w:rPr>
+        <w:t xml:space="preserve">만약 유저모드에서 </w:t>
+      </w:r>
+      <w:proofErr w:type="spellStart"/>
+      <w:r>
+        <w:rPr>
+          <w:rFonts w:hint="eastAsia"/>
+        </w:rPr>
+        <w:t>실행하려하면</w:t>
+      </w:r>
+      <w:proofErr w:type="spellEnd"/>
+      <w:r>
+        <w:rPr>
+          <w:rFonts w:hint="eastAsia"/>
+        </w:rPr>
+        <w:t xml:space="preserve"> </w:t>
+      </w:r>
+      <w:r>
+        <w:t>trap</w:t>
+      </w:r>
+      <w:r>
+        <w:rPr>
+          <w:rFonts w:hint="eastAsia"/>
+        </w:rPr>
+        <w:t>발생시켜서 커널에서 처리</w:t>
+      </w:r>
+    </w:p>
+    <w:p/>
+    <w:p>
+      <w:r>
+        <w:rPr>
+          <w:rFonts w:hint="eastAsia"/>
+        </w:rPr>
+        <w:t xml:space="preserve">유저모드 &lt;-&gt; </w:t>
+      </w:r>
+      <w:proofErr w:type="spellStart"/>
+      <w:r>
+        <w:rPr>
+          <w:rFonts w:hint="eastAsia"/>
+        </w:rPr>
+        <w:t>커널모드</w:t>
+      </w:r>
+      <w:proofErr w:type="spellEnd"/>
+      <w:r>
+        <w:rPr>
+          <w:rFonts w:hint="eastAsia"/>
+        </w:rPr>
+        <w:t xml:space="preserve"> 이동은 </w:t>
+      </w:r>
+      <w:r>
+        <w:t>system call</w:t>
+      </w:r>
+      <w:r>
+        <w:rPr>
+          <w:rFonts w:hint="eastAsia"/>
+        </w:rPr>
+        <w:t>을 통해서</w:t>
+      </w:r>
+    </w:p>
+    <w:p>
+      <w:r>
+        <w:tab/>
+      </w:r>
+      <w:r>
+        <w:rPr>
+          <w:rFonts w:hint="eastAsia"/>
+        </w:rPr>
+        <w:t>운영체제가 지원하는 서비스에 대한 프로그래밍 인터페이스</w:t>
+      </w:r>
+      <w:r>
+        <w:rPr>
+          <w:rFonts w:hint="eastAsia"/>
+        </w:rPr>
+        <w:t xml:space="preserve"> but 비쌈</w:t>
+      </w:r>
+    </w:p>
+    <w:p/>
+    <w:p>
+      <w:r>
+        <w:t>C</w:t>
+      </w:r>
+      <w:r>
+        <w:rPr>
+          <w:rFonts w:hint="eastAsia"/>
+        </w:rPr>
+        <w:t xml:space="preserve">ontext </w:t>
+      </w:r>
+      <w:r>
+        <w:t xml:space="preserve">switch : </w:t>
+      </w:r>
+      <w:proofErr w:type="spellStart"/>
+      <w:r>
+        <w:t>cpu</w:t>
+      </w:r>
+      <w:proofErr w:type="spellEnd"/>
+      <w:r>
+        <w:rPr>
+          <w:rFonts w:hint="eastAsia"/>
+        </w:rPr>
+        <w:t>사용을 다른 프로세스에게 전환시키는 작업</w:t>
+      </w:r>
+    </w:p>
+    <w:p>
+      <w:pPr>
+        <w:rPr>
+          <w:rFonts w:hint="eastAsia"/>
+        </w:rPr>
+      </w:pPr>
+      <w:r>
+        <w:tab/>
+        <w:t xml:space="preserve">Context </w:t>
+      </w:r>
+      <w:r>
+        <w:rPr>
+          <w:rFonts w:hint="eastAsia"/>
+        </w:rPr>
+        <w:t xml:space="preserve">정보는 </w:t>
+      </w:r>
+      <w:proofErr w:type="spellStart"/>
+      <w:r>
+        <w:t>pcb</w:t>
+      </w:r>
+      <w:proofErr w:type="spellEnd"/>
+      <w:r>
+        <w:rPr>
+          <w:rFonts w:hint="eastAsia"/>
+        </w:rPr>
+        <w:t>에 저장됨</w:t>
+      </w:r>
+    </w:p>
+    <w:p>
+      <w:r>
+        <w:tab/>
+      </w:r>
+      <w:proofErr w:type="spellStart"/>
+      <w:r>
+        <w:t>Cpu</w:t>
+      </w:r>
+      <w:proofErr w:type="spellEnd"/>
+      <w:r>
+        <w:t xml:space="preserve"> </w:t>
+      </w:r>
+      <w:r>
+        <w:rPr>
+          <w:rFonts w:hint="eastAsia"/>
+        </w:rPr>
+        <w:t>사용량을 최대로 하기위한 스케줄링</w:t>
+      </w:r>
+    </w:p>
+    <w:p>
+      <w:r>
+        <w:tab/>
+      </w:r>
+      <w:r>
+        <w:rPr>
+          <w:rFonts w:hint="eastAsia"/>
+        </w:rPr>
+        <w:t xml:space="preserve">오버헤드 : 스위칭 할 때 </w:t>
+      </w:r>
+      <w:proofErr w:type="spellStart"/>
+      <w:r>
+        <w:t>cpu</w:t>
+      </w:r>
+      <w:proofErr w:type="spellEnd"/>
+      <w:r>
+        <w:rPr>
+          <w:rFonts w:hint="eastAsia"/>
+        </w:rPr>
+        <w:t>가 놈 / 컨텍스트 스위치 시간은 하드웨어에 의존적임(느림)</w:t>
+      </w:r>
+    </w:p>
+    <w:p>
+      <w:pPr>
+        <w:rPr>
+          <w:rFonts w:hint="eastAsia"/>
+        </w:rPr>
+      </w:pPr>
+      <w:r>
+        <w:lastRenderedPageBreak/>
+        <w:tab/>
+      </w:r>
+      <w:r>
+        <w:tab/>
+      </w:r>
+      <w:r>
+        <w:tab/>
+      </w:r>
+      <w:r>
+        <w:tab/>
+      </w:r>
+      <w:r>
+        <w:tab/>
+      </w:r>
+      <w:r>
+        <w:tab/>
+        <w:t xml:space="preserve">Time for context switching dependent on </w:t>
+      </w:r>
+      <w:proofErr w:type="spellStart"/>
+      <w:r>
+        <w:t>hw</w:t>
+      </w:r>
+      <w:proofErr w:type="spellEnd"/>
+    </w:p>
+    <w:p>
+      <w:r>
+        <w:rPr>
+          <w:rFonts w:hint="eastAsia"/>
+        </w:rPr>
+        <w:t xml:space="preserve">한번에 하나의 프로세스만, </w:t>
+      </w:r>
+      <w:r>
+        <w:t>dispatch</w:t>
+      </w:r>
+      <w:r>
+        <w:t>er</w:t>
+      </w:r>
+      <w:r>
+        <w:rPr>
+          <w:rFonts w:hint="eastAsia"/>
+        </w:rPr>
+        <w:t>가 할당</w:t>
+      </w:r>
+    </w:p>
+    <w:p>
+      <w:r>
+        <w:t xml:space="preserve">Job queue : </w:t>
+      </w:r>
+      <w:r>
+        <w:rPr>
+          <w:rFonts w:hint="eastAsia"/>
+        </w:rPr>
+        <w:t>모든 프로세스</w:t>
+      </w:r>
+    </w:p>
+    <w:p>
+      <w:pPr>
+        <w:rPr>
+          <w:rFonts w:hint="eastAsia"/>
+        </w:rPr>
+      </w:pPr>
+      <w:r>
+        <w:t>R</w:t>
+      </w:r>
+      <w:r>
+        <w:rPr>
+          <w:rFonts w:hint="eastAsia"/>
+        </w:rPr>
+        <w:t xml:space="preserve">eady </w:t>
+      </w:r>
+      <w:r>
+        <w:t>queue : ready</w:t>
+      </w:r>
+      <w:r>
+        <w:rPr>
+          <w:rFonts w:hint="eastAsia"/>
+        </w:rPr>
+        <w:t>상태</w:t>
+      </w:r>
+    </w:p>
+    <w:p/>
+    <w:p>
+      <w:r>
+        <w:rPr>
+          <w:rFonts w:hint="eastAsia"/>
+        </w:rPr>
+        <w:t>스케줄러</w:t>
+      </w:r>
+    </w:p>
+    <w:p>
+      <w:proofErr w:type="spellStart"/>
+      <w:r>
+        <w:rPr>
+          <w:rFonts w:hint="eastAsia"/>
+        </w:rPr>
+        <w:t>롱텀</w:t>
+      </w:r>
+      <w:proofErr w:type="spellEnd"/>
+      <w:r>
+        <w:rPr>
+          <w:rFonts w:hint="eastAsia"/>
+        </w:rPr>
+        <w:t>(잡 스케줄러</w:t>
+      </w:r>
+      <w:r>
+        <w:t>) : job queue</w:t>
+      </w:r>
+      <w:r>
+        <w:rPr>
+          <w:rFonts w:hint="eastAsia"/>
+        </w:rPr>
+        <w:t xml:space="preserve">에서 </w:t>
+      </w:r>
+      <w:proofErr w:type="spellStart"/>
+      <w:r>
+        <w:rPr>
+          <w:rFonts w:hint="eastAsia"/>
+        </w:rPr>
+        <w:t>어떤놈을</w:t>
+      </w:r>
+      <w:proofErr w:type="spellEnd"/>
+      <w:r>
+        <w:rPr>
+          <w:rFonts w:hint="eastAsia"/>
+        </w:rPr>
+        <w:t xml:space="preserve"> 메모리로 올릴지 결정</w:t>
+      </w:r>
+      <w:r>
+        <w:rPr>
+          <w:rFonts w:hint="eastAsia"/>
+        </w:rPr>
+        <w:t xml:space="preserve"> (실행 프로세스 수도 결정</w:t>
+      </w:r>
+      <w:r>
+        <w:rPr>
+          <w:rFonts w:hint="eastAsia"/>
+        </w:rPr>
+        <w:t>&lt;-안정성</w:t>
+      </w:r>
+      <w:r>
+        <w:rPr>
+          <w:rFonts w:hint="eastAsia"/>
+        </w:rPr>
+        <w:t>)</w:t>
+      </w:r>
+    </w:p>
+    <w:p>
+      <w:proofErr w:type="spellStart"/>
+      <w:r>
+        <w:rPr>
+          <w:rFonts w:hint="eastAsia"/>
+        </w:rPr>
+        <w:t>숏텀</w:t>
+      </w:r>
+      <w:proofErr w:type="spellEnd"/>
+      <w:r>
+        <w:rPr>
+          <w:rFonts w:hint="eastAsia"/>
+        </w:rPr>
+        <w:t>(</w:t>
+      </w:r>
+      <w:proofErr w:type="spellStart"/>
+      <w:r>
+        <w:t>cpu</w:t>
+      </w:r>
+      <w:proofErr w:type="spellEnd"/>
+      <w:r>
+        <w:t xml:space="preserve"> </w:t>
+      </w:r>
+      <w:r>
+        <w:rPr>
+          <w:rFonts w:hint="eastAsia"/>
+        </w:rPr>
+        <w:t xml:space="preserve">스케줄러) : </w:t>
+      </w:r>
+      <w:r>
+        <w:t>memory</w:t>
+      </w:r>
+      <w:r>
+        <w:rPr>
+          <w:rFonts w:hint="eastAsia"/>
+        </w:rPr>
+        <w:t xml:space="preserve">에 올라온 얘들 중 누굴 </w:t>
+      </w:r>
+      <w:proofErr w:type="spellStart"/>
+      <w:r>
+        <w:t>cpu</w:t>
+      </w:r>
+      <w:proofErr w:type="spellEnd"/>
+      <w:r>
+        <w:rPr>
+          <w:rFonts w:hint="eastAsia"/>
+        </w:rPr>
+        <w:t>에 올릴지 결정</w:t>
+      </w:r>
+    </w:p>
+    <w:p>
+      <w:r>
+        <w:t>I</w:t>
+      </w:r>
+      <w:r>
+        <w:rPr>
+          <w:rFonts w:hint="eastAsia"/>
+        </w:rPr>
+        <w:t xml:space="preserve">o </w:t>
+      </w:r>
+      <w:r>
+        <w:t>bound</w:t>
+      </w:r>
+      <w:r>
+        <w:rPr>
+          <w:rFonts w:hint="eastAsia"/>
+        </w:rPr>
+        <w:t xml:space="preserve">와 </w:t>
+      </w:r>
+      <w:proofErr w:type="spellStart"/>
+      <w:r>
+        <w:t>cpu</w:t>
+      </w:r>
+      <w:proofErr w:type="spellEnd"/>
+      <w:r>
+        <w:t xml:space="preserve"> bound</w:t>
+      </w:r>
+      <w:r>
+        <w:rPr>
+          <w:rFonts w:hint="eastAsia"/>
+        </w:rPr>
+        <w:t xml:space="preserve">의 조화가 필요 : 한쪽 </w:t>
+      </w:r>
+      <w:r>
+        <w:t>queue</w:t>
+      </w:r>
+      <w:r>
+        <w:rPr>
+          <w:rFonts w:hint="eastAsia"/>
+        </w:rPr>
+        <w:t>가 안 비게끔</w:t>
+      </w:r>
+    </w:p>
+    <w:p>
+      <w:proofErr w:type="spellStart"/>
+      <w:r>
+        <w:rPr>
+          <w:rFonts w:hint="eastAsia"/>
+        </w:rPr>
+        <w:t>밋텀</w:t>
+      </w:r>
+      <w:proofErr w:type="spellEnd"/>
+      <w:r>
+        <w:rPr>
+          <w:rFonts w:hint="eastAsia"/>
+        </w:rPr>
+        <w:t xml:space="preserve"> 스케줄러 : </w:t>
+      </w:r>
+      <w:proofErr w:type="spellStart"/>
+      <w:r>
+        <w:rPr>
+          <w:rFonts w:hint="eastAsia"/>
+        </w:rPr>
+        <w:t>스왑핑</w:t>
+      </w:r>
+      <w:proofErr w:type="spellEnd"/>
+      <w:r>
+        <w:rPr>
+          <w:rFonts w:hint="eastAsia"/>
+        </w:rPr>
+        <w:t>, 한계를 초과했을 때 실행 보류시키는 기</w:t>
+      </w:r>
+      <w:r>
+        <w:rPr>
+          <w:rFonts w:hint="eastAsia"/>
+        </w:rPr>
+        <w:t>능</w:t>
+      </w:r>
+      <w:r>
+        <w:rPr>
+          <w:rFonts w:hint="eastAsia"/>
+        </w:rPr>
+        <w:t xml:space="preserve"> (suspended)</w:t>
+      </w:r>
+    </w:p>
+    <w:p>
+      <w:pPr>
+        <w:rPr>
+          <w:rFonts w:hint="eastAsia"/>
+        </w:rPr>
+      </w:pPr>
+    </w:p>
+    <w:p>
+      <w:pPr>
+        <w:rPr>
+          <w:rFonts w:hint="eastAsia"/>
+        </w:rPr>
+      </w:pPr>
+    </w:p>
+    <w:p>
+      <w:pPr>
+        <w:rPr>
+          <w:rFonts w:hint="eastAsia"/>
+        </w:rPr>
+      </w:pPr>
+    </w:p>
+    <w:p>
+      <w:pPr>
+        <w:rPr>
+          <w:rFonts w:hint="eastAsia"/>
+        </w:rPr>
+      </w:pPr>
+    </w:p>
+    <w:p>
+      <w:r>
+        <w:rPr>
+          <w:rFonts w:hint="eastAsia"/>
+        </w:rPr>
+        <w:t>임계영역 : 한순간에 하나의 접근만 허용하는 공유 리소스에 접근하는 코드</w:t>
+      </w:r>
+      <w:r>
+        <w:rPr>
+          <w:rFonts w:hint="eastAsia"/>
+        </w:rPr>
+        <w:t xml:space="preserve"> </w:t>
+      </w:r>
+      <w:proofErr w:type="spellStart"/>
+      <w:r>
+        <w:rPr>
+          <w:rFonts w:hint="eastAsia"/>
+        </w:rPr>
+        <w:t>블럭</w:t>
+      </w:r>
+      <w:proofErr w:type="spellEnd"/>
+    </w:p>
+    <w:p>
+      <w:r>
+        <w:rPr>
+          <w:rFonts w:hint="eastAsia"/>
+        </w:rPr>
+        <w:t>동기화 : 임계영역에 접근하는 쓰레드의 순서가 잘 지켜지는</w:t>
+      </w:r>
+    </w:p>
+    <w:p/>
+    <w:p>
+      <w:r>
+        <w:rPr>
+          <w:rFonts w:hint="eastAsia"/>
+        </w:rPr>
+        <w:t xml:space="preserve">동기화 방법 : </w:t>
+      </w:r>
+      <w:r>
+        <w:t>cri</w:t>
+      </w:r>
+      <w:r>
+        <w:t xml:space="preserve">tical section / </w:t>
+      </w:r>
+      <w:proofErr w:type="spellStart"/>
+      <w:r>
+        <w:t>mutex</w:t>
+      </w:r>
+      <w:proofErr w:type="spellEnd"/>
+      <w:r>
+        <w:t xml:space="preserve"> / semaphore</w:t>
+      </w:r>
+    </w:p>
+    <w:p/>
+    <w:p>
+      <w:r>
+        <w:rPr>
+          <w:rFonts w:hint="eastAsia"/>
+        </w:rPr>
+        <w:t>임계영역 기반 동기화 : 다른 쓰레드가 현재 사용 중 이라는 것을 명시</w:t>
+      </w:r>
+    </w:p>
+    <w:p>
+      <w:proofErr w:type="spellStart"/>
+      <w:r>
+        <w:rPr>
+          <w:rFonts w:hint="eastAsia"/>
+        </w:rPr>
+        <w:t>뮤텍스</w:t>
+      </w:r>
+      <w:proofErr w:type="spellEnd"/>
+      <w:r>
+        <w:rPr>
+          <w:rFonts w:hint="eastAsia"/>
+        </w:rPr>
+        <w:t xml:space="preserve"> : </w:t>
+      </w:r>
+      <w:proofErr w:type="spellStart"/>
+      <w:r>
+        <w:t>mutex</w:t>
+      </w:r>
+      <w:proofErr w:type="spellEnd"/>
+      <w:r>
+        <w:rPr>
+          <w:rFonts w:hint="eastAsia"/>
+        </w:rPr>
+        <w:t>를 얻은 얘만 접근가능한</w:t>
+      </w:r>
+    </w:p>
+    <w:p>
+      <w:proofErr w:type="spellStart"/>
+      <w:r>
+        <w:rPr>
+          <w:rFonts w:hint="eastAsia"/>
+        </w:rPr>
+        <w:t>세마포어</w:t>
+      </w:r>
+      <w:proofErr w:type="spellEnd"/>
+      <w:r>
+        <w:rPr>
+          <w:rFonts w:hint="eastAsia"/>
+        </w:rPr>
+        <w:t xml:space="preserve"> : </w:t>
+      </w:r>
+      <w:proofErr w:type="spellStart"/>
+      <w:r>
+        <w:rPr>
+          <w:rFonts w:hint="eastAsia"/>
+        </w:rPr>
+        <w:t>뮤텍스도</w:t>
+      </w:r>
+      <w:proofErr w:type="spellEnd"/>
+      <w:r>
+        <w:rPr>
+          <w:rFonts w:hint="eastAsia"/>
+        </w:rPr>
+        <w:t xml:space="preserve"> </w:t>
+      </w:r>
+      <w:proofErr w:type="spellStart"/>
+      <w:r>
+        <w:rPr>
+          <w:rFonts w:hint="eastAsia"/>
+        </w:rPr>
+        <w:t>세마포어의</w:t>
+      </w:r>
+      <w:proofErr w:type="spellEnd"/>
+      <w:r>
+        <w:rPr>
+          <w:rFonts w:hint="eastAsia"/>
+        </w:rPr>
+        <w:t xml:space="preserve"> 하나 / </w:t>
+      </w:r>
+      <w:proofErr w:type="spellStart"/>
+      <w:r>
+        <w:rPr>
+          <w:rFonts w:hint="eastAsia"/>
+        </w:rPr>
+        <w:t>세마포어는</w:t>
+      </w:r>
+      <w:proofErr w:type="spellEnd"/>
+      <w:r>
+        <w:rPr>
+          <w:rFonts w:hint="eastAsia"/>
+        </w:rPr>
+        <w:t xml:space="preserve"> 여러 개의 임계영역에 대한 것</w:t>
+      </w:r>
+    </w:p>
+    <w:p/>
     <w:sectPr>
       <w:pgSz w:w="11906" w:h="16838"/>
       <w:pgMar w:top="1701" w:right="1440" w:bottom="1440" w:left="1440" w:header="851" w:footer="992" w:gutter="0"/>
@@ -14,6 +1302,127 @@
     </w:sectPr>
   </w:body>
 </w:document>
+</file>
+
+<file path=word/numbering.xml><?xml version="1.0" encoding="utf-8"?>
+<w:numbering xmlns:wpc="http://schemas.microsoft.com/office/word/2010/wordprocessingCanvas" xmlns:cx="http://schemas.microsoft.com/office/drawing/2014/chartex" xmlns:cx1="http://schemas.microsoft.com/office/drawing/2015/9/8/chartex" xmlns:cx2="http://schemas.microsoft.com/office/drawing/2015/10/21/chartex" xmlns:cx3="http://schemas.microsoft.com/office/drawing/2016/5/9/chartex" xmlns:cx4="http://schemas.microsoft.com/office/drawing/2016/5/10/chartex" xmlns:cx5="http://schemas.microsoft.com/office/drawing/2016/5/11/chartex" xmlns:mc="http://schemas.openxmlformats.org/markup-compatibility/2006" xmlns:o="urn:schemas-microsoft-com:office:office" xmlns:r="http://schemas.openxmlformats.org/officeDocument/2006/relationships" xmlns:m="http://schemas.openxmlformats.org/officeDocument/2006/math" xmlns:v="urn:schemas-microsoft-com:vml" xmlns:wp14="http://schemas.microsoft.com/office/word/2010/wordprocessingDrawing" xmlns:wp="http://schemas.openxmlformats.org/drawingml/2006/wordprocessingDrawing" xmlns:w10="urn:schemas-microsoft-com:office:word" xmlns:w="http://schemas.openxmlformats.org/wordprocessingml/2006/main" xmlns:w14="http://schemas.microsoft.com/office/word/2010/wordml" xmlns:w15="http://schemas.microsoft.com/office/word/2012/wordml" xmlns:w16se="http://schemas.microsoft.com/office/word/2015/wordml/symex" xmlns:wpg="http://schemas.microsoft.com/office/word/2010/wordprocessingGroup" xmlns:wpi="http://schemas.microsoft.com/office/word/2010/wordprocessingInk" xmlns:wne="http://schemas.microsoft.com/office/word/2006/wordml" xmlns:wps="http://schemas.microsoft.com/office/word/2010/wordprocessingShape" mc:Ignorable="w14 w15 w16se wp14">
+  <w:abstractNum w:abstractNumId="0" w15:restartNumberingAfterBreak="0">
+    <w:nsid w:val="65385BB1"/>
+    <w:multiLevelType w:val="hybridMultilevel"/>
+    <w:tmpl w:val="7AAEC81A"/>
+    <w:lvl w:ilvl="0" w:tplc="FCA4C16A">
+      <w:start w:val="1"/>
+      <w:numFmt w:val="bullet"/>
+      <w:lvlText w:val="-"/>
+      <w:lvlJc w:val="left"/>
+      <w:pPr>
+        <w:ind w:left="760" w:hanging="360"/>
+      </w:pPr>
+      <w:rPr>
+        <w:rFonts w:ascii="맑은 고딕" w:eastAsia="맑은 고딕" w:hAnsi="맑은 고딕" w:cstheme="minorBidi" w:hint="eastAsia"/>
+      </w:rPr>
+    </w:lvl>
+    <w:lvl w:ilvl="1" w:tplc="04090003" w:tentative="1">
+      <w:start w:val="1"/>
+      <w:numFmt w:val="bullet"/>
+      <w:lvlText w:val=""/>
+      <w:lvlJc w:val="left"/>
+      <w:pPr>
+        <w:ind w:left="1200" w:hanging="400"/>
+      </w:pPr>
+      <w:rPr>
+        <w:rFonts w:ascii="Wingdings" w:hAnsi="Wingdings" w:hint="default"/>
+      </w:rPr>
+    </w:lvl>
+    <w:lvl w:ilvl="2" w:tplc="04090005" w:tentative="1">
+      <w:start w:val="1"/>
+      <w:numFmt w:val="bullet"/>
+      <w:lvlText w:val=""/>
+      <w:lvlJc w:val="left"/>
+      <w:pPr>
+        <w:ind w:left="1600" w:hanging="400"/>
+      </w:pPr>
+      <w:rPr>
+        <w:rFonts w:ascii="Wingdings" w:hAnsi="Wingdings" w:hint="default"/>
+      </w:rPr>
+    </w:lvl>
+    <w:lvl w:ilvl="3" w:tplc="04090001" w:tentative="1">
+      <w:start w:val="1"/>
+      <w:numFmt w:val="bullet"/>
+      <w:lvlText w:val=""/>
+      <w:lvlJc w:val="left"/>
+      <w:pPr>
+        <w:ind w:left="2000" w:hanging="400"/>
+      </w:pPr>
+      <w:rPr>
+        <w:rFonts w:ascii="Wingdings" w:hAnsi="Wingdings" w:hint="default"/>
+      </w:rPr>
+    </w:lvl>
+    <w:lvl w:ilvl="4" w:tplc="04090003" w:tentative="1">
+      <w:start w:val="1"/>
+      <w:numFmt w:val="bullet"/>
+      <w:lvlText w:val=""/>
+      <w:lvlJc w:val="left"/>
+      <w:pPr>
+        <w:ind w:left="2400" w:hanging="400"/>
+      </w:pPr>
+      <w:rPr>
+        <w:rFonts w:ascii="Wingdings" w:hAnsi="Wingdings" w:hint="default"/>
+      </w:rPr>
+    </w:lvl>
+    <w:lvl w:ilvl="5" w:tplc="04090005" w:tentative="1">
+      <w:start w:val="1"/>
+      <w:numFmt w:val="bullet"/>
+      <w:lvlText w:val=""/>
+      <w:lvlJc w:val="left"/>
+      <w:pPr>
+        <w:ind w:left="2800" w:hanging="400"/>
+      </w:pPr>
+      <w:rPr>
+        <w:rFonts w:ascii="Wingdings" w:hAnsi="Wingdings" w:hint="default"/>
+      </w:rPr>
+    </w:lvl>
+    <w:lvl w:ilvl="6" w:tplc="04090001" w:tentative="1">
+      <w:start w:val="1"/>
+      <w:numFmt w:val="bullet"/>
+      <w:lvlText w:val=""/>
+      <w:lvlJc w:val="left"/>
+      <w:pPr>
+        <w:ind w:left="3200" w:hanging="400"/>
+      </w:pPr>
+      <w:rPr>
+        <w:rFonts w:ascii="Wingdings" w:hAnsi="Wingdings" w:hint="default"/>
+      </w:rPr>
+    </w:lvl>
+    <w:lvl w:ilvl="7" w:tplc="04090003" w:tentative="1">
+      <w:start w:val="1"/>
+      <w:numFmt w:val="bullet"/>
+      <w:lvlText w:val=""/>
+      <w:lvlJc w:val="left"/>
+      <w:pPr>
+        <w:ind w:left="3600" w:hanging="400"/>
+      </w:pPr>
+      <w:rPr>
+        <w:rFonts w:ascii="Wingdings" w:hAnsi="Wingdings" w:hint="default"/>
+      </w:rPr>
+    </w:lvl>
+    <w:lvl w:ilvl="8" w:tplc="04090005" w:tentative="1">
+      <w:start w:val="1"/>
+      <w:numFmt w:val="bullet"/>
+      <w:lvlText w:val=""/>
+      <w:lvlJc w:val="left"/>
+      <w:pPr>
+        <w:ind w:left="4000" w:hanging="400"/>
+      </w:pPr>
+      <w:rPr>
+        <w:rFonts w:ascii="Wingdings" w:hAnsi="Wingdings" w:hint="default"/>
+      </w:rPr>
+    </w:lvl>
+  </w:abstractNum>
+  <w:num w:numId="1">
+    <w:abstractNumId w:val="0"/>
+  </w:num>
+</w:numbering>
 </file>
 
 <file path=word/styles.xml><?xml version="1.0" encoding="utf-8"?>
@@ -140,6 +1549,7 @@
     <w:lsdException w:name="HTML Sample" w:semiHidden="1" w:unhideWhenUsed="1"/>
     <w:lsdException w:name="HTML Typewriter" w:semiHidden="1" w:unhideWhenUsed="1"/>
     <w:lsdException w:name="HTML Variable" w:semiHidden="1" w:unhideWhenUsed="1"/>
+    <w:lsdException w:name="Normal Table" w:semiHidden="1" w:unhideWhenUsed="1"/>
     <w:lsdException w:name="annotation subject" w:semiHidden="1" w:unhideWhenUsed="1"/>
     <w:lsdException w:name="No List" w:semiHidden="1" w:unhideWhenUsed="1"/>
     <w:lsdException w:name="Outline List 1" w:semiHidden="1" w:unhideWhenUsed="1"/>
@@ -184,6 +1594,7 @@
     <w:lsdException w:name="Table Professional" w:semiHidden="1" w:unhideWhenUsed="1"/>
     <w:lsdException w:name="Table Subtle 1" w:semiHidden="1" w:unhideWhenUsed="1"/>
     <w:lsdException w:name="Table Subtle 2" w:semiHidden="1" w:unhideWhenUsed="1"/>
+    <w:lsdException w:name="Table Web 1" w:semiHidden="1" w:unhideWhenUsed="1"/>
     <w:lsdException w:name="Table Web 2" w:semiHidden="1" w:unhideWhenUsed="1"/>
     <w:lsdException w:name="Table Web 3" w:semiHidden="1" w:unhideWhenUsed="1"/>
     <w:lsdException w:name="Balloon Text" w:semiHidden="1" w:unhideWhenUsed="1"/>
@@ -444,6 +1855,27 @@
     <w:uiPriority w:val="99"/>
     <w:semiHidden/>
     <w:unhideWhenUsed/>
+  </w:style>
+  <w:style w:type="character" w:styleId="a3">
+    <w:name w:val="Hyperlink"/>
+    <w:basedOn w:val="a0"/>
+    <w:uiPriority w:val="99"/>
+    <w:unhideWhenUsed/>
+    <w:rsid w:val="00B06B6A"/>
+    <w:rPr>
+      <w:color w:val="0563C1" w:themeColor="hyperlink"/>
+      <w:u w:val="single"/>
+    </w:rPr>
+  </w:style>
+  <w:style w:type="paragraph" w:styleId="a4">
+    <w:name w:val="List Paragraph"/>
+    <w:basedOn w:val="a"/>
+    <w:uiPriority w:val="34"/>
+    <w:qFormat/>
+    <w:rsid w:val="00786DCB"/>
+    <w:pPr>
+      <w:ind w:leftChars="400" w:left="800"/>
+    </w:pPr>
   </w:style>
 </w:styles>
 </file>

--- a/OperatingSystem.docx
+++ b/OperatingSystem.docx
@@ -3,32 +3,62 @@
 <w:document xmlns:wpc="http://schemas.microsoft.com/office/word/2010/wordprocessingCanvas" xmlns:cx="http://schemas.microsoft.com/office/drawing/2014/chartex" xmlns:cx1="http://schemas.microsoft.com/office/drawing/2015/9/8/chartex" xmlns:cx2="http://schemas.microsoft.com/office/drawing/2015/10/21/chartex" xmlns:cx3="http://schemas.microsoft.com/office/drawing/2016/5/9/chartex" xmlns:cx4="http://schemas.microsoft.com/office/drawing/2016/5/10/chartex" xmlns:cx5="http://schemas.microsoft.com/office/drawing/2016/5/11/chartex" xmlns:mc="http://schemas.openxmlformats.org/markup-compatibility/2006" xmlns:o="urn:schemas-microsoft-com:office:office" xmlns:r="http://schemas.openxmlformats.org/officeDocument/2006/relationships" xmlns:m="http://schemas.openxmlformats.org/officeDocument/2006/math" xmlns:v="urn:schemas-microsoft-com:vml" xmlns:wp14="http://schemas.microsoft.com/office/word/2010/wordprocessingDrawing" xmlns:wp="http://schemas.openxmlformats.org/drawingml/2006/wordprocessingDrawing" xmlns:w10="urn:schemas-microsoft-com:office:word" xmlns:w="http://schemas.openxmlformats.org/wordprocessingml/2006/main" xmlns:w14="http://schemas.microsoft.com/office/word/2010/wordml" xmlns:w15="http://schemas.microsoft.com/office/word/2012/wordml" xmlns:w16se="http://schemas.microsoft.com/office/word/2015/wordml/symex" xmlns:wpg="http://schemas.microsoft.com/office/word/2010/wordprocessingGroup" xmlns:wpi="http://schemas.microsoft.com/office/word/2010/wordprocessingInk" xmlns:wne="http://schemas.microsoft.com/office/word/2006/wordml" xmlns:wps="http://schemas.microsoft.com/office/word/2010/wordprocessingShape" mc:Ignorable="w14 w15 w16se wp14">
   <w:body>
     <w:p>
-      <w:r>
-        <w:fldChar w:fldCharType="begin"/>
-      </w:r>
-      <w:r>
-        <w:instrText xml:space="preserve"> HYPERLINK "http://baekhorang.tistory.com/entry/%EC%A0%84%EC%82%B0%ED%95%99%EA%B0%9C%EB%A1%A005-%EC%9A%B4%EC%98%81%EC%B2%B4%EC%A0%9COperating-System-%EA%B0%9C%EB%85%90-%EB%B0%8F-%EC%9A%A9%EC%96%B4%EC%A0%95%EB%A6%AC" </w:instrText>
-      </w:r>
-      <w:r>
-        <w:fldChar w:fldCharType="separate"/>
-      </w:r>
-      <w:r>
-        <w:rPr>
-          <w:rStyle w:val="a3"/>
-        </w:rPr>
-        <w:t>http://baekhorang.tistory.com/entry/%EC%A0%84%EC%82%B0%ED%95%99%EA%B0%9C%EB%A1%A005-%EC%9A%B4%EC%98%81%EC%B2%B4%EC%A0%9COperating-System-%EA%B0%9C%EB%85%90-%EB%B0%8F-%EC%9A%A9%EC%96%B4%EC%A0%95%EB%A6%AC</w:t>
-      </w:r>
-      <w:r>
-        <w:rPr>
-          <w:rStyle w:val="a3"/>
-        </w:rPr>
-        <w:fldChar w:fldCharType="end"/>
-      </w:r>
+      <w:hyperlink r:id="rId5" w:history="1">
+        <w:r>
+          <w:rPr>
+            <w:rStyle w:val="a3"/>
+          </w:rPr>
+          <w:t>http://baekhorang.tistory.com/entry/%EC%A0%84%EC%82%B0%ED%95%99%EA%B0%9C%EB%A1%A005-%EC%9A%B4%EC%98%81%EC%B2%B4%EC%A0%9COperating-System-%EA%B0%9C%EB%85%90-%EB%B0%8F-%EC%9A%A9%EC%96%B4%EC%A0%95%EB%A6%AC</w:t>
+        </w:r>
+      </w:hyperlink>
       <w:r>
         <w:t xml:space="preserve"> </w:t>
       </w:r>
     </w:p>
     <w:p/>
+    <w:p>
+      <w:hyperlink r:id="rId6" w:history="1">
+        <w:r>
+          <w:rPr>
+            <w:rStyle w:val="a3"/>
+          </w:rPr>
+          <w:t>http://egloos.zum.com/sweeper/v/2988646</w:t>
+        </w:r>
+      </w:hyperlink>
+      <w:r>
+        <w:t xml:space="preserve"> </w:t>
+      </w:r>
+    </w:p>
+    <w:p/>
+    <w:p>
+      <w:r>
+        <w:rPr>
+          <w:rFonts w:hint="eastAsia"/>
+        </w:rPr>
+        <w:t xml:space="preserve">IPC : </w:t>
+      </w:r>
+      <w:hyperlink r:id="rId7" w:history="1">
+        <w:r>
+          <w:rPr>
+            <w:rStyle w:val="a3"/>
+          </w:rPr>
+          <w:t>http://talkingaboutme.tistory.com/551</w:t>
+        </w:r>
+      </w:hyperlink>
+      <w:r>
+        <w:t xml:space="preserve"> </w:t>
+      </w:r>
+      <w:bookmarkStart w:id="0" w:name="_GoBack"/>
+      <w:bookmarkEnd w:id="0"/>
+    </w:p>
+    <w:p/>
+    <w:p>
+      <w:pPr>
+        <w:rPr>
+          <w:rFonts w:hint="eastAsia"/>
+        </w:rPr>
+      </w:pPr>
+    </w:p>
     <w:p>
       <w:r>
         <w:rPr>
@@ -160,15 +190,8 @@
       <w:r>
         <w:t>non block</w:t>
       </w:r>
-      <w:bookmarkStart w:id="0" w:name="_GoBack"/>
-      <w:bookmarkEnd w:id="0"/>
-    </w:p>
-    <w:p>
-      <w:pPr>
-        <w:rPr>
-          <w:rFonts w:hint="eastAsia"/>
-        </w:rPr>
-      </w:pPr>
+    </w:p>
+    <w:p>
       <w:r>
         <w:tab/>
         <w:t>User : user level</w:t>
@@ -177,31 +200,10 @@
         <w:rPr>
           <w:rFonts w:hint="eastAsia"/>
         </w:rPr>
-        <w:t xml:space="preserve">에서 관리됨, 커널은 1개로 인식, 하나 </w:t>
-      </w:r>
-      <w:proofErr w:type="spellStart"/>
-      <w:r>
-        <w:rPr>
-          <w:rFonts w:hint="eastAsia"/>
-        </w:rPr>
-        <w:t>블락되면</w:t>
-      </w:r>
-      <w:proofErr w:type="spellEnd"/>
-      <w:r>
-        <w:rPr>
-          <w:rFonts w:hint="eastAsia"/>
-        </w:rPr>
-        <w:t xml:space="preserve"> 다 </w:t>
-      </w:r>
-      <w:proofErr w:type="spellStart"/>
-      <w:r>
-        <w:rPr>
-          <w:rFonts w:hint="eastAsia"/>
-        </w:rPr>
-        <w:t>블락됨</w:t>
-      </w:r>
-      <w:proofErr w:type="spellEnd"/>
-    </w:p>
+        <w:t>에서 관리됨, 커널은 1개로 인식, 하나 블락되면 다 블락됨</w:t>
+      </w:r>
+    </w:p>
+    <w:p/>
     <w:p/>
     <w:p>
       <w:r>
@@ -249,21 +251,7 @@
         <w:rPr>
           <w:rFonts w:hint="eastAsia"/>
         </w:rPr>
-        <w:t xml:space="preserve">하드웨어 리소스를 유저가 쉽게 사용할 수 있게 </w:t>
-      </w:r>
-      <w:proofErr w:type="spellStart"/>
-      <w:r>
-        <w:rPr>
-          <w:rFonts w:hint="eastAsia"/>
-        </w:rPr>
-        <w:t>해줌</w:t>
-      </w:r>
-      <w:proofErr w:type="spellEnd"/>
-      <w:r>
-        <w:rPr>
-          <w:rFonts w:hint="eastAsia"/>
-        </w:rPr>
-        <w:t xml:space="preserve"> </w:t>
+        <w:t xml:space="preserve">하드웨어 리소스를 유저가 쉽게 사용할 수 있게 해줌 </w:t>
       </w:r>
       <w:r>
         <w:rPr>
@@ -273,11 +261,9 @@
       </w:r>
     </w:p>
     <w:p>
-      <w:proofErr w:type="spellStart"/>
       <w:r>
         <w:t>Os</w:t>
       </w:r>
-      <w:proofErr w:type="spellEnd"/>
       <w:r>
         <w:rPr>
           <w:rFonts w:hint="eastAsia"/>
@@ -332,14 +318,7 @@
         <w:rPr>
           <w:rFonts w:hint="eastAsia"/>
         </w:rPr>
-        <w:t>메모리 관리 : 어떤 메모리가 사용되는지 어떤 프로세스를 메모리에 올릴지 얼마나 할당</w:t>
-      </w:r>
-      <w:r>
-        <w:rPr>
-          <w:rFonts w:hint="eastAsia"/>
-        </w:rPr>
-        <w:lastRenderedPageBreak/>
-        <w:t>할지 결정</w:t>
+        <w:t>메모리 관리 : 어떤 메모리가 사용되는지 어떤 프로세스를 메모리에 올릴지 얼마나 할당할지 결정</w:t>
       </w:r>
     </w:p>
     <w:p>
@@ -367,7 +346,6 @@
         </w:numPr>
         <w:ind w:leftChars="0"/>
       </w:pPr>
-      <w:proofErr w:type="spellStart"/>
       <w:r>
         <w:t>U</w:t>
       </w:r>
@@ -377,7 +355,6 @@
         </w:rPr>
         <w:t>i</w:t>
       </w:r>
-      <w:proofErr w:type="spellEnd"/>
       <w:r>
         <w:t xml:space="preserve"> </w:t>
       </w:r>
@@ -400,54 +377,30 @@
         <w:t xml:space="preserve">evice </w:t>
       </w:r>
       <w:r>
-        <w:t xml:space="preserve">controller – </w:t>
-      </w:r>
-      <w:proofErr w:type="spellStart"/>
+        <w:t xml:space="preserve">controller – cpu : </w:t>
+      </w:r>
+      <w:r>
+        <w:rPr>
+          <w:rFonts w:hint="eastAsia"/>
+        </w:rPr>
+        <w:t>인터럽트를 통해 통신</w:t>
+      </w:r>
+    </w:p>
+    <w:p>
+      <w:r>
+        <w:rPr>
+          <w:rFonts w:hint="eastAsia"/>
+        </w:rPr>
+        <w:t xml:space="preserve">인터럽트가 오면 </w:t>
+      </w:r>
       <w:r>
         <w:t>cpu</w:t>
       </w:r>
-      <w:proofErr w:type="spellEnd"/>
-      <w:r>
-        <w:t xml:space="preserve"> : </w:t>
-      </w:r>
-      <w:r>
-        <w:rPr>
-          <w:rFonts w:hint="eastAsia"/>
-        </w:rPr>
-        <w:t>인터럽트를 통해 통신</w:t>
-      </w:r>
-    </w:p>
-    <w:p>
-      <w:r>
-        <w:rPr>
-          <w:rFonts w:hint="eastAsia"/>
-        </w:rPr>
-        <w:t xml:space="preserve">인터럽트가 오면 </w:t>
-      </w:r>
-      <w:proofErr w:type="spellStart"/>
-      <w:r>
-        <w:t>cpu</w:t>
-      </w:r>
-      <w:proofErr w:type="spellEnd"/>
-      <w:r>
-        <w:rPr>
-          <w:rFonts w:hint="eastAsia"/>
-        </w:rPr>
-        <w:t xml:space="preserve">는 </w:t>
-      </w:r>
-      <w:proofErr w:type="spellStart"/>
-      <w:r>
-        <w:rPr>
-          <w:rFonts w:hint="eastAsia"/>
-        </w:rPr>
-        <w:t>하던거</w:t>
-      </w:r>
-      <w:proofErr w:type="spellEnd"/>
-      <w:r>
-        <w:rPr>
-          <w:rFonts w:hint="eastAsia"/>
-        </w:rPr>
-        <w:t xml:space="preserve"> 멈추고 인터럽트 처리함</w:t>
+      <w:r>
+        <w:rPr>
+          <w:rFonts w:hint="eastAsia"/>
+        </w:rPr>
+        <w:t>는 하던거 멈추고 인터럽트 처리함</w:t>
       </w:r>
     </w:p>
     <w:p>
@@ -467,7 +420,6 @@
         </w:numPr>
         <w:ind w:leftChars="0"/>
       </w:pPr>
-      <w:proofErr w:type="spellStart"/>
       <w:r>
         <w:t>O</w:t>
       </w:r>
@@ -475,20 +427,11 @@
         <w:rPr>
           <w:rFonts w:hint="eastAsia"/>
         </w:rPr>
-        <w:t>s</w:t>
-      </w:r>
-      <w:proofErr w:type="spellEnd"/>
-      <w:r>
-        <w:rPr>
-          <w:rFonts w:hint="eastAsia"/>
-        </w:rPr>
-        <w:t xml:space="preserve">는 </w:t>
-      </w:r>
-      <w:proofErr w:type="spellStart"/>
+        <w:t xml:space="preserve">s는 </w:t>
+      </w:r>
       <w:r>
         <w:t>cpu</w:t>
       </w:r>
-      <w:proofErr w:type="spellEnd"/>
       <w:r>
         <w:rPr>
           <w:rFonts w:hint="eastAsia"/>
@@ -537,21 +480,7 @@
         <w:rPr>
           <w:rFonts w:hint="eastAsia"/>
         </w:rPr>
-        <w:t xml:space="preserve">인터럽트 : 프로그램 외부의 이벤트 &lt;-&gt; </w:t>
-      </w:r>
-      <w:proofErr w:type="spellStart"/>
-      <w:r>
-        <w:rPr>
-          <w:rFonts w:hint="eastAsia"/>
-        </w:rPr>
-        <w:t>익셉션</w:t>
-      </w:r>
-      <w:proofErr w:type="spellEnd"/>
-      <w:r>
-        <w:rPr>
-          <w:rFonts w:hint="eastAsia"/>
-        </w:rPr>
-        <w:t xml:space="preserve"> : 프로그램 내부 이벤트</w:t>
+        <w:t>인터럽트 : 프로그램 외부의 이벤트 &lt;-&gt; 익셉션 : 프로그램 내부 이벤트</w:t>
       </w:r>
     </w:p>
     <w:p/>
@@ -585,16 +514,8 @@
         <w:rPr>
           <w:rFonts w:hint="eastAsia"/>
         </w:rPr>
-        <w:t xml:space="preserve">와 </w:t>
-      </w:r>
-      <w:proofErr w:type="spellStart"/>
-      <w:r>
-        <w:rPr>
-          <w:rFonts w:hint="eastAsia"/>
-        </w:rPr>
-        <w:t>커널모드</w:t>
-      </w:r>
-      <w:proofErr w:type="spellEnd"/>
+        <w:t>와 커널모드</w:t>
+      </w:r>
       <w:r>
         <w:rPr>
           <w:rFonts w:hint="eastAsia"/>
@@ -626,30 +547,8 @@
         <w:rPr>
           <w:rFonts w:hint="eastAsia"/>
         </w:rPr>
-        <w:t xml:space="preserve">은 </w:t>
-      </w:r>
-      <w:proofErr w:type="spellStart"/>
-      <w:r>
-        <w:rPr>
-          <w:rFonts w:hint="eastAsia"/>
-        </w:rPr>
-        <w:t>커널모드에서만</w:t>
-      </w:r>
-      <w:proofErr w:type="spellEnd"/>
-      <w:r>
-        <w:rPr>
-          <w:rFonts w:hint="eastAsia"/>
-        </w:rPr>
-        <w:t xml:space="preserve"> 실행 할 수 </w:t>
-      </w:r>
-      <w:proofErr w:type="spellStart"/>
-      <w:r>
-        <w:rPr>
-          <w:rFonts w:hint="eastAsia"/>
-        </w:rPr>
-        <w:t>있는거</w:t>
-      </w:r>
-      <w:proofErr w:type="spellEnd"/>
+        <w:t>은 커널모드에서만 실행 할 수 있는거</w:t>
+      </w:r>
     </w:p>
     <w:p>
       <w:r>
@@ -659,21 +558,7 @@
         <w:rPr>
           <w:rFonts w:hint="eastAsia"/>
         </w:rPr>
-        <w:t xml:space="preserve">만약 유저모드에서 </w:t>
-      </w:r>
-      <w:proofErr w:type="spellStart"/>
-      <w:r>
-        <w:rPr>
-          <w:rFonts w:hint="eastAsia"/>
-        </w:rPr>
-        <w:t>실행하려하면</w:t>
-      </w:r>
-      <w:proofErr w:type="spellEnd"/>
-      <w:r>
-        <w:rPr>
-          <w:rFonts w:hint="eastAsia"/>
-        </w:rPr>
-        <w:t xml:space="preserve"> </w:t>
+        <w:t xml:space="preserve">만약 유저모드에서 실행하려하면 </w:t>
       </w:r>
       <w:r>
         <w:t>trap</w:t>
@@ -691,21 +576,7 @@
         <w:rPr>
           <w:rFonts w:hint="eastAsia"/>
         </w:rPr>
-        <w:t xml:space="preserve">유저모드 &lt;-&gt; </w:t>
-      </w:r>
-      <w:proofErr w:type="spellStart"/>
-      <w:r>
-        <w:rPr>
-          <w:rFonts w:hint="eastAsia"/>
-        </w:rPr>
-        <w:t>커널모드</w:t>
-      </w:r>
-      <w:proofErr w:type="spellEnd"/>
-      <w:r>
-        <w:rPr>
-          <w:rFonts w:hint="eastAsia"/>
-        </w:rPr>
-        <w:t xml:space="preserve"> 이동은 </w:t>
+        <w:t xml:space="preserve">유저모드 &lt;-&gt; 커널모드 이동은 </w:t>
       </w:r>
       <w:r>
         <w:t>system call</w:t>
@@ -719,6 +590,7 @@
     </w:p>
     <w:p>
       <w:r>
+        <w:lastRenderedPageBreak/>
         <w:tab/>
       </w:r>
       <w:r>
@@ -748,11 +620,9 @@
       <w:r>
         <w:t xml:space="preserve">switch : </w:t>
       </w:r>
-      <w:proofErr w:type="spellStart"/>
       <w:r>
         <w:t>cpu</w:t>
       </w:r>
-      <w:proofErr w:type="spellEnd"/>
       <w:r>
         <w:rPr>
           <w:rFonts w:hint="eastAsia"/>
@@ -761,11 +631,6 @@
       </w:r>
     </w:p>
     <w:p>
-      <w:pPr>
-        <w:rPr>
-          <w:rFonts w:hint="eastAsia"/>
-        </w:rPr>
-      </w:pPr>
       <w:r>
         <w:tab/>
         <w:t xml:space="preserve">Context </w:t>
@@ -776,11 +641,9 @@
         </w:rPr>
         <w:t xml:space="preserve">정보는 </w:t>
       </w:r>
-      <w:proofErr w:type="spellStart"/>
       <w:r>
         <w:t>pcb</w:t>
       </w:r>
-      <w:proofErr w:type="spellEnd"/>
       <w:r>
         <w:rPr>
           <w:rFonts w:hint="eastAsia"/>
@@ -791,508 +654,471 @@
     <w:p>
       <w:r>
         <w:tab/>
-      </w:r>
-      <w:proofErr w:type="spellStart"/>
-      <w:r>
-        <w:t>Cpu</w:t>
-      </w:r>
-      <w:proofErr w:type="spellEnd"/>
-      <w:r>
+        <w:t xml:space="preserve">Cpu </w:t>
+      </w:r>
+      <w:r>
+        <w:rPr>
+          <w:rFonts w:hint="eastAsia"/>
+        </w:rPr>
+        <w:t>사용량을 최대로 하기위한 스케줄링</w:t>
+      </w:r>
+    </w:p>
+    <w:p>
+      <w:r>
+        <w:tab/>
+      </w:r>
+      <w:r>
+        <w:rPr>
+          <w:rFonts w:hint="eastAsia"/>
+        </w:rPr>
+        <w:t xml:space="preserve">오버헤드 : 스위칭 할 때 </w:t>
+      </w:r>
+      <w:r>
+        <w:t>cpu</w:t>
+      </w:r>
+      <w:r>
+        <w:rPr>
+          <w:rFonts w:hint="eastAsia"/>
+        </w:rPr>
+        <w:t>가 놈 / 컨텍스트 스위치 시간은 하드웨어에 의존적임(느림)</w:t>
+      </w:r>
+    </w:p>
+    <w:p>
+      <w:r>
+        <w:tab/>
+      </w:r>
+      <w:r>
+        <w:tab/>
+      </w:r>
+      <w:r>
+        <w:tab/>
+      </w:r>
+      <w:r>
+        <w:tab/>
+      </w:r>
+      <w:r>
+        <w:tab/>
+      </w:r>
+      <w:r>
+        <w:tab/>
+        <w:t>Time for context switching dependent on hw</w:t>
+      </w:r>
+    </w:p>
+    <w:p>
+      <w:r>
+        <w:rPr>
+          <w:rFonts w:hint="eastAsia"/>
+        </w:rPr>
+        <w:t xml:space="preserve">한번에 하나의 프로세스만, </w:t>
+      </w:r>
+      <w:r>
+        <w:t>dispatch</w:t>
+      </w:r>
+      <w:r>
+        <w:t>er</w:t>
+      </w:r>
+      <w:r>
+        <w:rPr>
+          <w:rFonts w:hint="eastAsia"/>
+        </w:rPr>
+        <w:t>가 할당</w:t>
+      </w:r>
+    </w:p>
+    <w:p>
+      <w:r>
+        <w:t xml:space="preserve">Job queue : </w:t>
+      </w:r>
+      <w:r>
+        <w:rPr>
+          <w:rFonts w:hint="eastAsia"/>
+        </w:rPr>
+        <w:t>모든 프로세스</w:t>
+      </w:r>
+    </w:p>
+    <w:p>
+      <w:r>
+        <w:t>R</w:t>
+      </w:r>
+      <w:r>
+        <w:rPr>
+          <w:rFonts w:hint="eastAsia"/>
+        </w:rPr>
+        <w:t xml:space="preserve">eady </w:t>
+      </w:r>
+      <w:r>
+        <w:t>queue : ready</w:t>
+      </w:r>
+      <w:r>
+        <w:rPr>
+          <w:rFonts w:hint="eastAsia"/>
+        </w:rPr>
+        <w:t>상태</w:t>
+      </w:r>
+    </w:p>
+    <w:p/>
+    <w:p>
+      <w:r>
+        <w:rPr>
+          <w:rFonts w:hint="eastAsia"/>
+        </w:rPr>
+        <w:t>스케줄러</w:t>
+      </w:r>
+    </w:p>
+    <w:p>
+      <w:r>
+        <w:rPr>
+          <w:rFonts w:hint="eastAsia"/>
+        </w:rPr>
+        <w:t>롱텀(잡 스케줄러</w:t>
+      </w:r>
+      <w:r>
+        <w:t>) : job queue</w:t>
+      </w:r>
+      <w:r>
+        <w:rPr>
+          <w:rFonts w:hint="eastAsia"/>
+        </w:rPr>
+        <w:t>에서 어떤놈을 메모리로 올릴지 결정</w:t>
+      </w:r>
+      <w:r>
+        <w:rPr>
+          <w:rFonts w:hint="eastAsia"/>
+        </w:rPr>
+        <w:t xml:space="preserve"> (실행 프로세스 수도 결정</w:t>
+      </w:r>
+      <w:r>
+        <w:rPr>
+          <w:rFonts w:hint="eastAsia"/>
+        </w:rPr>
+        <w:t>&lt;-안정성</w:t>
+      </w:r>
+      <w:r>
+        <w:rPr>
+          <w:rFonts w:hint="eastAsia"/>
+        </w:rPr>
+        <w:t>)</w:t>
+      </w:r>
+    </w:p>
+    <w:p>
+      <w:r>
+        <w:rPr>
+          <w:rFonts w:hint="eastAsia"/>
+        </w:rPr>
+        <w:t>숏텀(</w:t>
+      </w:r>
+      <w:r>
+        <w:t xml:space="preserve">cpu </w:t>
+      </w:r>
+      <w:r>
+        <w:rPr>
+          <w:rFonts w:hint="eastAsia"/>
+        </w:rPr>
+        <w:t xml:space="preserve">스케줄러) : </w:t>
+      </w:r>
+      <w:r>
+        <w:t>memory</w:t>
+      </w:r>
+      <w:r>
+        <w:rPr>
+          <w:rFonts w:hint="eastAsia"/>
+        </w:rPr>
+        <w:t xml:space="preserve">에 올라온 얘들 중 누굴 </w:t>
+      </w:r>
+      <w:r>
+        <w:t>cpu</w:t>
+      </w:r>
+      <w:r>
+        <w:rPr>
+          <w:rFonts w:hint="eastAsia"/>
+        </w:rPr>
+        <w:t>에 올릴지 결정</w:t>
+      </w:r>
+    </w:p>
+    <w:p>
+      <w:r>
+        <w:t>I</w:t>
+      </w:r>
+      <w:r>
+        <w:rPr>
+          <w:rFonts w:hint="eastAsia"/>
+        </w:rPr>
+        <w:t xml:space="preserve">o </w:t>
+      </w:r>
+      <w:r>
+        <w:t>bound</w:t>
+      </w:r>
+      <w:r>
+        <w:rPr>
+          <w:rFonts w:hint="eastAsia"/>
+        </w:rPr>
+        <w:t xml:space="preserve">와 </w:t>
+      </w:r>
+      <w:r>
+        <w:t>cpu bound</w:t>
+      </w:r>
+      <w:r>
+        <w:rPr>
+          <w:rFonts w:hint="eastAsia"/>
+        </w:rPr>
+        <w:t xml:space="preserve">의 조화가 필요 : 한쪽 </w:t>
+      </w:r>
+      <w:r>
+        <w:t>queue</w:t>
+      </w:r>
+      <w:r>
+        <w:rPr>
+          <w:rFonts w:hint="eastAsia"/>
+        </w:rPr>
+        <w:t>가 안 비게끔</w:t>
+      </w:r>
+    </w:p>
+    <w:p>
+      <w:r>
+        <w:rPr>
+          <w:rFonts w:hint="eastAsia"/>
+        </w:rPr>
+        <w:t>밋텀 스케줄러 : 스왑핑, 한계를 초과했을 때 실행 보류시키는 기</w:t>
+      </w:r>
+      <w:r>
+        <w:rPr>
+          <w:rFonts w:hint="eastAsia"/>
+        </w:rPr>
+        <w:t>능</w:t>
+      </w:r>
+      <w:r>
+        <w:rPr>
+          <w:rFonts w:hint="eastAsia"/>
+        </w:rPr>
+        <w:t xml:space="preserve"> (suspended)</w:t>
+      </w:r>
+    </w:p>
+    <w:p/>
+    <w:p/>
+    <w:p/>
+    <w:p/>
+    <w:p>
+      <w:r>
+        <w:rPr>
+          <w:rFonts w:hint="eastAsia"/>
+        </w:rPr>
+        <w:t>임계영역 : 한순간에 하나의 접근만 허용하는 공유 리소스에 접근하는 코드</w:t>
+      </w:r>
+      <w:r>
+        <w:rPr>
+          <w:rFonts w:hint="eastAsia"/>
+        </w:rPr>
         <w:t xml:space="preserve"> </w:t>
       </w:r>
       <w:r>
         <w:rPr>
           <w:rFonts w:hint="eastAsia"/>
         </w:rPr>
-        <w:t>사용량을 최대로 하기위한 스케줄링</w:t>
+        <w:t>블록</w:t>
       </w:r>
     </w:p>
     <w:p>
       <w:r>
         <w:tab/>
-      </w:r>
-      <w:r>
-        <w:rPr>
-          <w:rFonts w:hint="eastAsia"/>
-        </w:rPr>
-        <w:t xml:space="preserve">오버헤드 : 스위칭 할 때 </w:t>
-      </w:r>
-      <w:proofErr w:type="spellStart"/>
-      <w:r>
-        <w:t>cpu</w:t>
-      </w:r>
-      <w:proofErr w:type="spellEnd"/>
-      <w:r>
-        <w:rPr>
-          <w:rFonts w:hint="eastAsia"/>
-        </w:rPr>
-        <w:t>가 놈 / 컨텍스트 스위치 시간은 하드웨어에 의존적임(느림)</w:t>
+        <w:t>C</w:t>
+      </w:r>
+      <w:r>
+        <w:rPr>
+          <w:rFonts w:hint="eastAsia"/>
+        </w:rPr>
+        <w:t xml:space="preserve">ritical </w:t>
+      </w:r>
+      <w:r>
+        <w:t xml:space="preserve">section </w:t>
+      </w:r>
+      <w:r>
+        <w:rPr>
+          <w:rFonts w:hint="eastAsia"/>
+        </w:rPr>
+        <w:t xml:space="preserve">조건 : </w:t>
+      </w:r>
+      <w:r>
+        <w:t>mutual exclusion, progress, bounded waiting</w:t>
+      </w:r>
+    </w:p>
+    <w:p>
+      <w:r>
+        <w:rPr>
+          <w:rFonts w:hint="eastAsia"/>
+        </w:rPr>
+        <w:t>동기화 : 임계영역에 접근하는 쓰레드의 순서가 잘 지켜지는</w:t>
+      </w:r>
+    </w:p>
+    <w:p/>
+    <w:p>
+      <w:r>
+        <w:rPr>
+          <w:rFonts w:hint="eastAsia"/>
+        </w:rPr>
+        <w:t xml:space="preserve">동기화 방법 : </w:t>
+      </w:r>
+      <w:r>
+        <w:t>cri</w:t>
+      </w:r>
+      <w:r>
+        <w:t>tical section / mutex / semaphore</w:t>
+      </w:r>
+    </w:p>
+    <w:p/>
+    <w:p>
+      <w:r>
+        <w:rPr>
+          <w:rFonts w:hint="eastAsia"/>
+        </w:rPr>
+        <w:t>임계영역 기반 동기화 : 다른 쓰레드가 현재 사용 중 이라는 것을 명시</w:t>
+      </w:r>
+    </w:p>
+    <w:p>
+      <w:r>
+        <w:rPr>
+          <w:rFonts w:hint="eastAsia"/>
+        </w:rPr>
+        <w:t xml:space="preserve">뮤텍스 : </w:t>
+      </w:r>
+      <w:r>
+        <w:t>mutex</w:t>
+      </w:r>
+      <w:r>
+        <w:rPr>
+          <w:rFonts w:hint="eastAsia"/>
+        </w:rPr>
+        <w:t>를 얻은 얘만 접근가능한</w:t>
+      </w:r>
+    </w:p>
+    <w:p>
+      <w:r>
+        <w:rPr>
+          <w:rFonts w:hint="eastAsia"/>
+        </w:rPr>
+        <w:t xml:space="preserve">세마포어 : 뮤텍스도 세마포어의 하나 / </w:t>
+      </w:r>
+      <w:r>
+        <w:rPr>
+          <w:rFonts w:hint="eastAsia"/>
+        </w:rPr>
+        <w:t>세마포어는 여러 개의 임계영역에 대한 것</w:t>
+      </w:r>
+    </w:p>
+    <w:p/>
+    <w:p/>
+    <w:p>
+      <w:r>
+        <w:rPr>
+          <w:rFonts w:hint="eastAsia"/>
+        </w:rPr>
+        <w:t>스케줄링</w:t>
+      </w:r>
+    </w:p>
+    <w:p>
+      <w:r>
+        <w:t xml:space="preserve">Preemptive : </w:t>
+      </w:r>
+      <w:r>
+        <w:rPr>
+          <w:rFonts w:hint="eastAsia"/>
+        </w:rPr>
+        <w:t xml:space="preserve">우선순위가 높은 얘들을 먼저 / </w:t>
+      </w:r>
+      <w:r>
+        <w:t xml:space="preserve">high context overhead / </w:t>
+      </w:r>
+      <w:r>
+        <w:rPr>
+          <w:rFonts w:hint="eastAsia"/>
+        </w:rPr>
+        <w:t>starving</w:t>
+      </w:r>
+    </w:p>
+    <w:p>
+      <w:r>
+        <w:t xml:space="preserve">Non preem : </w:t>
+      </w:r>
+      <w:r>
+        <w:rPr>
+          <w:rFonts w:hint="eastAsia"/>
+        </w:rPr>
+        <w:t xml:space="preserve">지금하는놈 계속 / </w:t>
+      </w:r>
+      <w:r>
+        <w:t>longer response time</w:t>
+      </w:r>
+      <w:r>
+        <w:t xml:space="preserve"> / priority inversion</w:t>
+      </w:r>
+    </w:p>
+    <w:p>
+      <w:r>
+        <w:rPr>
+          <w:rFonts w:hint="eastAsia"/>
+        </w:rPr>
+        <w:t>FCFS</w:t>
+      </w:r>
+      <w:r>
+        <w:t xml:space="preserve"> : </w:t>
+      </w:r>
+      <w:r>
+        <w:rPr>
+          <w:rFonts w:hint="eastAsia"/>
+        </w:rPr>
+        <w:t xml:space="preserve">온 순서대로 / </w:t>
+      </w:r>
+      <w:r>
+        <w:t>non preem / convoy effect : cpu bust</w:t>
+      </w:r>
+      <w:r>
+        <w:rPr>
+          <w:rFonts w:hint="eastAsia"/>
+        </w:rPr>
+        <w:t xml:space="preserve">가 긴거면 </w:t>
+      </w:r>
+      <w:r>
+        <w:t>io</w:t>
+      </w:r>
+      <w:r>
+        <w:rPr>
+          <w:rFonts w:hint="eastAsia"/>
+        </w:rPr>
+        <w:t>는 계속 놀게됨</w:t>
+      </w:r>
+    </w:p>
+    <w:p>
+      <w:r>
+        <w:t>R</w:t>
+      </w:r>
+      <w:r>
+        <w:rPr>
+          <w:rFonts w:hint="eastAsia"/>
+        </w:rPr>
+        <w:t xml:space="preserve">ound </w:t>
+      </w:r>
+      <w:r>
+        <w:t>robin : time quan</w:t>
+      </w:r>
+      <w:r>
+        <w:t>tum</w:t>
       </w:r>
     </w:p>
     <w:p>
       <w:pPr>
-        <w:rPr>
-          <w:rFonts w:hint="eastAsia"/>
-        </w:rPr>
+        <w:widowControl/>
+        <w:wordWrap/>
+        <w:autoSpaceDE/>
+        <w:autoSpaceDN/>
       </w:pPr>
-      <w:r>
-        <w:lastRenderedPageBreak/>
-        <w:tab/>
-      </w:r>
-      <w:r>
-        <w:tab/>
-      </w:r>
-      <w:r>
-        <w:tab/>
-      </w:r>
-      <w:r>
-        <w:tab/>
-      </w:r>
-      <w:r>
-        <w:tab/>
-      </w:r>
-      <w:r>
-        <w:tab/>
-        <w:t xml:space="preserve">Time for context switching dependent on </w:t>
-      </w:r>
-      <w:proofErr w:type="spellStart"/>
-      <w:r>
-        <w:t>hw</w:t>
-      </w:r>
-      <w:proofErr w:type="spellEnd"/>
-    </w:p>
-    <w:p>
-      <w:r>
-        <w:rPr>
-          <w:rFonts w:hint="eastAsia"/>
-        </w:rPr>
-        <w:t xml:space="preserve">한번에 하나의 프로세스만, </w:t>
-      </w:r>
-      <w:r>
-        <w:t>dispatch</w:t>
-      </w:r>
-      <w:r>
-        <w:t>er</w:t>
-      </w:r>
-      <w:r>
-        <w:rPr>
-          <w:rFonts w:hint="eastAsia"/>
-        </w:rPr>
-        <w:t>가 할당</w:t>
-      </w:r>
-    </w:p>
-    <w:p>
-      <w:r>
-        <w:t xml:space="preserve">Job queue : </w:t>
-      </w:r>
-      <w:r>
-        <w:rPr>
-          <w:rFonts w:hint="eastAsia"/>
-        </w:rPr>
-        <w:t>모든 프로세스</w:t>
-      </w:r>
     </w:p>
     <w:p>
       <w:pPr>
-        <w:rPr>
-          <w:rFonts w:hint="eastAsia"/>
-        </w:rPr>
+        <w:widowControl/>
+        <w:wordWrap/>
+        <w:autoSpaceDE/>
+        <w:autoSpaceDN/>
       </w:pPr>
-      <w:r>
-        <w:t>R</w:t>
-      </w:r>
-      <w:r>
-        <w:rPr>
-          <w:rFonts w:hint="eastAsia"/>
-        </w:rPr>
-        <w:t xml:space="preserve">eady </w:t>
-      </w:r>
-      <w:r>
-        <w:t>queue : ready</w:t>
-      </w:r>
-      <w:r>
-        <w:rPr>
-          <w:rFonts w:hint="eastAsia"/>
-        </w:rPr>
-        <w:t>상태</w:t>
-      </w:r>
-    </w:p>
-    <w:p/>
-    <w:p>
-      <w:r>
-        <w:rPr>
-          <w:rFonts w:hint="eastAsia"/>
-        </w:rPr>
-        <w:t>스케줄러</w:t>
-      </w:r>
-    </w:p>
-    <w:p>
-      <w:proofErr w:type="spellStart"/>
-      <w:r>
-        <w:rPr>
-          <w:rFonts w:hint="eastAsia"/>
-        </w:rPr>
-        <w:t>롱텀</w:t>
-      </w:r>
-      <w:proofErr w:type="spellEnd"/>
-      <w:r>
-        <w:rPr>
-          <w:rFonts w:hint="eastAsia"/>
-        </w:rPr>
-        <w:t>(잡 스케줄러</w:t>
-      </w:r>
-      <w:r>
-        <w:t>) : job queue</w:t>
-      </w:r>
-      <w:r>
-        <w:rPr>
-          <w:rFonts w:hint="eastAsia"/>
-        </w:rPr>
-        <w:t xml:space="preserve">에서 </w:t>
-      </w:r>
-      <w:proofErr w:type="spellStart"/>
-      <w:r>
-        <w:rPr>
-          <w:rFonts w:hint="eastAsia"/>
-        </w:rPr>
-        <w:t>어떤놈을</w:t>
-      </w:r>
-      <w:proofErr w:type="spellEnd"/>
-      <w:r>
-        <w:rPr>
-          <w:rFonts w:hint="eastAsia"/>
-        </w:rPr>
-        <w:t xml:space="preserve"> 메모리로 올릴지 결정</w:t>
-      </w:r>
-      <w:r>
-        <w:rPr>
-          <w:rFonts w:hint="eastAsia"/>
-        </w:rPr>
-        <w:t xml:space="preserve"> (실행 프로세스 수도 결정</w:t>
-      </w:r>
-      <w:r>
-        <w:rPr>
-          <w:rFonts w:hint="eastAsia"/>
-        </w:rPr>
-        <w:t>&lt;-안정성</w:t>
-      </w:r>
-      <w:r>
-        <w:rPr>
-          <w:rFonts w:hint="eastAsia"/>
-        </w:rPr>
-        <w:t>)</w:t>
-      </w:r>
-    </w:p>
-    <w:p>
-      <w:proofErr w:type="spellStart"/>
-      <w:r>
-        <w:rPr>
-          <w:rFonts w:hint="eastAsia"/>
-        </w:rPr>
-        <w:t>숏텀</w:t>
-      </w:r>
-      <w:proofErr w:type="spellEnd"/>
-      <w:r>
-        <w:rPr>
-          <w:rFonts w:hint="eastAsia"/>
-        </w:rPr>
-        <w:t>(</w:t>
-      </w:r>
-      <w:proofErr w:type="spellStart"/>
-      <w:r>
-        <w:t>cpu</w:t>
-      </w:r>
-      <w:proofErr w:type="spellEnd"/>
-      <w:r>
-        <w:t xml:space="preserve"> </w:t>
-      </w:r>
-      <w:r>
-        <w:rPr>
-          <w:rFonts w:hint="eastAsia"/>
-        </w:rPr>
-        <w:t xml:space="preserve">스케줄러) : </w:t>
-      </w:r>
-      <w:r>
-        <w:t>memory</w:t>
-      </w:r>
-      <w:r>
-        <w:rPr>
-          <w:rFonts w:hint="eastAsia"/>
-        </w:rPr>
-        <w:t xml:space="preserve">에 올라온 얘들 중 누굴 </w:t>
-      </w:r>
-      <w:proofErr w:type="spellStart"/>
-      <w:r>
-        <w:t>cpu</w:t>
-      </w:r>
-      <w:proofErr w:type="spellEnd"/>
-      <w:r>
-        <w:rPr>
-          <w:rFonts w:hint="eastAsia"/>
-        </w:rPr>
-        <w:t>에 올릴지 결정</w:t>
-      </w:r>
-    </w:p>
-    <w:p>
-      <w:r>
-        <w:t>I</w:t>
-      </w:r>
-      <w:r>
-        <w:rPr>
-          <w:rFonts w:hint="eastAsia"/>
-        </w:rPr>
-        <w:t xml:space="preserve">o </w:t>
-      </w:r>
-      <w:r>
-        <w:t>bound</w:t>
-      </w:r>
-      <w:r>
-        <w:rPr>
-          <w:rFonts w:hint="eastAsia"/>
-        </w:rPr>
-        <w:t xml:space="preserve">와 </w:t>
-      </w:r>
-      <w:proofErr w:type="spellStart"/>
-      <w:r>
-        <w:t>cpu</w:t>
-      </w:r>
-      <w:proofErr w:type="spellEnd"/>
-      <w:r>
-        <w:t xml:space="preserve"> bound</w:t>
-      </w:r>
-      <w:r>
-        <w:rPr>
-          <w:rFonts w:hint="eastAsia"/>
-        </w:rPr>
-        <w:t xml:space="preserve">의 조화가 필요 : 한쪽 </w:t>
-      </w:r>
-      <w:r>
-        <w:t>queue</w:t>
-      </w:r>
-      <w:r>
-        <w:rPr>
-          <w:rFonts w:hint="eastAsia"/>
-        </w:rPr>
-        <w:t>가 안 비게끔</w:t>
-      </w:r>
-    </w:p>
-    <w:p>
-      <w:proofErr w:type="spellStart"/>
-      <w:r>
-        <w:rPr>
-          <w:rFonts w:hint="eastAsia"/>
-        </w:rPr>
-        <w:t>밋텀</w:t>
-      </w:r>
-      <w:proofErr w:type="spellEnd"/>
-      <w:r>
-        <w:rPr>
-          <w:rFonts w:hint="eastAsia"/>
-        </w:rPr>
-        <w:t xml:space="preserve"> 스케줄러 : </w:t>
-      </w:r>
-      <w:proofErr w:type="spellStart"/>
-      <w:r>
-        <w:rPr>
-          <w:rFonts w:hint="eastAsia"/>
-        </w:rPr>
-        <w:t>스왑핑</w:t>
-      </w:r>
-      <w:proofErr w:type="spellEnd"/>
-      <w:r>
-        <w:rPr>
-          <w:rFonts w:hint="eastAsia"/>
-        </w:rPr>
-        <w:t>, 한계를 초과했을 때 실행 보류시키는 기</w:t>
-      </w:r>
-      <w:r>
-        <w:rPr>
-          <w:rFonts w:hint="eastAsia"/>
-        </w:rPr>
-        <w:t>능</w:t>
-      </w:r>
-      <w:r>
-        <w:rPr>
-          <w:rFonts w:hint="eastAsia"/>
-        </w:rPr>
-        <w:t xml:space="preserve"> (suspended)</w:t>
-      </w:r>
-    </w:p>
-    <w:p>
-      <w:pPr>
-        <w:rPr>
-          <w:rFonts w:hint="eastAsia"/>
-        </w:rPr>
-      </w:pPr>
-    </w:p>
-    <w:p>
-      <w:pPr>
-        <w:rPr>
-          <w:rFonts w:hint="eastAsia"/>
-        </w:rPr>
-      </w:pPr>
-    </w:p>
-    <w:p>
-      <w:pPr>
-        <w:rPr>
-          <w:rFonts w:hint="eastAsia"/>
-        </w:rPr>
-      </w:pPr>
-    </w:p>
-    <w:p>
-      <w:pPr>
-        <w:rPr>
-          <w:rFonts w:hint="eastAsia"/>
-        </w:rPr>
-      </w:pPr>
-    </w:p>
-    <w:p>
-      <w:r>
-        <w:rPr>
-          <w:rFonts w:hint="eastAsia"/>
-        </w:rPr>
-        <w:t>임계영역 : 한순간에 하나의 접근만 허용하는 공유 리소스에 접근하는 코드</w:t>
-      </w:r>
-      <w:r>
-        <w:rPr>
-          <w:rFonts w:hint="eastAsia"/>
-        </w:rPr>
-        <w:t xml:space="preserve"> </w:t>
-      </w:r>
-      <w:proofErr w:type="spellStart"/>
-      <w:r>
-        <w:rPr>
-          <w:rFonts w:hint="eastAsia"/>
-        </w:rPr>
-        <w:t>블럭</w:t>
-      </w:r>
-      <w:proofErr w:type="spellEnd"/>
-    </w:p>
-    <w:p>
-      <w:r>
-        <w:rPr>
-          <w:rFonts w:hint="eastAsia"/>
-        </w:rPr>
-        <w:t>동기화 : 임계영역에 접근하는 쓰레드의 순서가 잘 지켜지는</w:t>
-      </w:r>
-    </w:p>
-    <w:p/>
-    <w:p>
-      <w:r>
-        <w:rPr>
-          <w:rFonts w:hint="eastAsia"/>
-        </w:rPr>
-        <w:t xml:space="preserve">동기화 방법 : </w:t>
-      </w:r>
-      <w:r>
-        <w:t>cri</w:t>
-      </w:r>
-      <w:r>
-        <w:t xml:space="preserve">tical section / </w:t>
-      </w:r>
-      <w:proofErr w:type="spellStart"/>
-      <w:r>
-        <w:t>mutex</w:t>
-      </w:r>
-      <w:proofErr w:type="spellEnd"/>
-      <w:r>
-        <w:t xml:space="preserve"> / semaphore</w:t>
-      </w:r>
-    </w:p>
-    <w:p/>
-    <w:p>
-      <w:r>
-        <w:rPr>
-          <w:rFonts w:hint="eastAsia"/>
-        </w:rPr>
-        <w:t>임계영역 기반 동기화 : 다른 쓰레드가 현재 사용 중 이라는 것을 명시</w:t>
-      </w:r>
-    </w:p>
-    <w:p>
-      <w:proofErr w:type="spellStart"/>
-      <w:r>
-        <w:rPr>
-          <w:rFonts w:hint="eastAsia"/>
-        </w:rPr>
-        <w:t>뮤텍스</w:t>
-      </w:r>
-      <w:proofErr w:type="spellEnd"/>
-      <w:r>
-        <w:rPr>
-          <w:rFonts w:hint="eastAsia"/>
-        </w:rPr>
-        <w:t xml:space="preserve"> : </w:t>
-      </w:r>
-      <w:proofErr w:type="spellStart"/>
-      <w:r>
-        <w:t>mutex</w:t>
-      </w:r>
-      <w:proofErr w:type="spellEnd"/>
-      <w:r>
-        <w:rPr>
-          <w:rFonts w:hint="eastAsia"/>
-        </w:rPr>
-        <w:t>를 얻은 얘만 접근가능한</w:t>
-      </w:r>
-    </w:p>
-    <w:p>
-      <w:proofErr w:type="spellStart"/>
-      <w:r>
-        <w:rPr>
-          <w:rFonts w:hint="eastAsia"/>
-        </w:rPr>
-        <w:t>세마포어</w:t>
-      </w:r>
-      <w:proofErr w:type="spellEnd"/>
-      <w:r>
-        <w:rPr>
-          <w:rFonts w:hint="eastAsia"/>
-        </w:rPr>
-        <w:t xml:space="preserve"> : </w:t>
-      </w:r>
-      <w:proofErr w:type="spellStart"/>
-      <w:r>
-        <w:rPr>
-          <w:rFonts w:hint="eastAsia"/>
-        </w:rPr>
-        <w:t>뮤텍스도</w:t>
-      </w:r>
-      <w:proofErr w:type="spellEnd"/>
-      <w:r>
-        <w:rPr>
-          <w:rFonts w:hint="eastAsia"/>
-        </w:rPr>
-        <w:t xml:space="preserve"> </w:t>
-      </w:r>
-      <w:proofErr w:type="spellStart"/>
-      <w:r>
-        <w:rPr>
-          <w:rFonts w:hint="eastAsia"/>
-        </w:rPr>
-        <w:t>세마포어의</w:t>
-      </w:r>
-      <w:proofErr w:type="spellEnd"/>
-      <w:r>
-        <w:rPr>
-          <w:rFonts w:hint="eastAsia"/>
-        </w:rPr>
-        <w:t xml:space="preserve"> 하나 / </w:t>
-      </w:r>
-      <w:proofErr w:type="spellStart"/>
-      <w:r>
-        <w:rPr>
-          <w:rFonts w:hint="eastAsia"/>
-        </w:rPr>
-        <w:t>세마포어는</w:t>
-      </w:r>
-      <w:proofErr w:type="spellEnd"/>
-      <w:r>
-        <w:rPr>
-          <w:rFonts w:hint="eastAsia"/>
-        </w:rPr>
-        <w:t xml:space="preserve"> 여러 개의 임계영역에 대한 것</w:t>
-      </w:r>
-    </w:p>
+    </w:p>
+    <w:p/>
     <w:p/>
     <w:sectPr>
       <w:pgSz w:w="11906" w:h="16838"/>
@@ -1877,6 +1703,18 @@
       <w:ind w:leftChars="400" w:left="800"/>
     </w:pPr>
   </w:style>
+  <w:style w:type="character" w:styleId="a5">
+    <w:name w:val="Mention"/>
+    <w:basedOn w:val="a0"/>
+    <w:uiPriority w:val="99"/>
+    <w:semiHidden/>
+    <w:unhideWhenUsed/>
+    <w:rsid w:val="00215A67"/>
+    <w:rPr>
+      <w:color w:val="2B579A"/>
+      <w:shd w:val="clear" w:color="auto" w:fill="E6E6E6"/>
+    </w:rPr>
+  </w:style>
 </w:styles>
 </file>
 
